--- a/docu.docx
+++ b/docu.docx
@@ -11,6 +11,7 @@
       </w:r>
     </w:p>
     <w:p>
+      <w:proofErr w:type="spellStart"/>
       <w:r>
         <w:rPr>
           <w:i/>
@@ -18,6 +19,7 @@
         </w:rPr>
         <w:t>IntranetComplet</w:t>
       </w:r>
+      <w:proofErr w:type="spellEnd"/>
       <w:r>
         <w:t xml:space="preserve"> est un projet Django complet destiné à la gestion de l'intranet d'entreprise. Il intègre :</w:t>
       </w:r>
@@ -63,8 +65,13 @@
         </w:numPr>
       </w:pPr>
       <w:r>
-        <w:t>Intégration avec Nextcloud</w:t>
-      </w:r>
+        <w:t xml:space="preserve">Intégration avec </w:t>
+      </w:r>
+      <w:proofErr w:type="spellStart"/>
+      <w:r>
+        <w:t>Nextcloud</w:t>
+      </w:r>
+      <w:proofErr w:type="spellEnd"/>
     </w:p>
     <w:p>
       <w:pPr>
@@ -100,12 +107,14 @@
         <w:pStyle w:val="Titre1"/>
       </w:pPr>
       <w:r>
-        <w:lastRenderedPageBreak/>
         <w:t>2. Architecture Générale</w:t>
       </w:r>
     </w:p>
     <w:p>
       <w:r>
+        <w:rPr>
+          <w:noProof/>
+        </w:rPr>
         <w:drawing>
           <wp:inline distT="0" distB="0" distL="0" distR="0" wp14:anchorId="3B39EB15" wp14:editId="7ACDE5F4">
             <wp:extent cx="5760720" cy="5293360"/>
@@ -176,9 +185,13 @@
           <w:numId w:val="23"/>
         </w:numPr>
       </w:pPr>
+      <w:proofErr w:type="spellStart"/>
+      <w:proofErr w:type="gramStart"/>
       <w:r>
         <w:t>pip</w:t>
       </w:r>
+      <w:proofErr w:type="spellEnd"/>
+      <w:proofErr w:type="gramEnd"/>
     </w:p>
     <w:p>
       <w:pPr>
@@ -188,7 +201,15 @@
         </w:numPr>
       </w:pPr>
       <w:r>
-        <w:t>Accès réseau à Moodle, Nextcloud, AD/LDAP</w:t>
+        <w:t xml:space="preserve">Accès réseau à Moodle, </w:t>
+      </w:r>
+      <w:proofErr w:type="spellStart"/>
+      <w:r>
+        <w:t>Nextcloud</w:t>
+      </w:r>
+      <w:proofErr w:type="spellEnd"/>
+      <w:r>
+        <w:t>, AD/LDAP</w:t>
       </w:r>
     </w:p>
     <w:p>
@@ -198,9 +219,11 @@
           <w:numId w:val="23"/>
         </w:numPr>
       </w:pPr>
+      <w:proofErr w:type="gramStart"/>
       <w:r>
         <w:t>git</w:t>
       </w:r>
+      <w:proofErr w:type="gramEnd"/>
     </w:p>
     <w:p>
       <w:r>
@@ -214,7 +237,6 @@
         <w:pStyle w:val="Titre1"/>
       </w:pPr>
       <w:r>
-        <w:lastRenderedPageBreak/>
         <w:t>4. Installation et Configuration</w:t>
       </w:r>
     </w:p>
@@ -227,14 +249,29 @@
       </w:r>
     </w:p>
     <w:p>
-      <w:r>
-        <w:t>git clone https://votre-repo/intranetcomplet.git</w:t>
-      </w:r>
-    </w:p>
-    <w:p>
-      <w:r>
-        <w:t>cd intranetcomplet</w:t>
-      </w:r>
+      <w:proofErr w:type="gramStart"/>
+      <w:r>
+        <w:t>git</w:t>
+      </w:r>
+      <w:proofErr w:type="gramEnd"/>
+      <w:r>
+        <w:t xml:space="preserve"> clone https://votre-repo/intranetcomplet.git</w:t>
+      </w:r>
+    </w:p>
+    <w:p>
+      <w:proofErr w:type="gramStart"/>
+      <w:r>
+        <w:t>cd</w:t>
+      </w:r>
+      <w:proofErr w:type="gramEnd"/>
+      <w:r>
+        <w:t xml:space="preserve"> </w:t>
+      </w:r>
+      <w:proofErr w:type="spellStart"/>
+      <w:r>
+        <w:t>intranetcomplet</w:t>
+      </w:r>
+      <w:proofErr w:type="spellEnd"/>
     </w:p>
     <w:p>
       <w:pPr>
@@ -245,14 +282,63 @@
       </w:r>
     </w:p>
     <w:p>
-      <w:r>
-        <w:t>python -m venv venv</w:t>
-      </w:r>
-    </w:p>
-    <w:p>
-      <w:r>
-        <w:t>source venv/bin/activate  # sous Linux/macOS</w:t>
-      </w:r>
+      <w:proofErr w:type="gramStart"/>
+      <w:r>
+        <w:t>python</w:t>
+      </w:r>
+      <w:proofErr w:type="gramEnd"/>
+      <w:r>
+        <w:t xml:space="preserve"> -m </w:t>
+      </w:r>
+      <w:proofErr w:type="spellStart"/>
+      <w:r>
+        <w:t>venv</w:t>
+      </w:r>
+      <w:proofErr w:type="spellEnd"/>
+      <w:r>
+        <w:t xml:space="preserve"> </w:t>
+      </w:r>
+      <w:proofErr w:type="spellStart"/>
+      <w:r>
+        <w:t>venv</w:t>
+      </w:r>
+      <w:proofErr w:type="spellEnd"/>
+    </w:p>
+    <w:p>
+      <w:proofErr w:type="gramStart"/>
+      <w:r>
+        <w:t>source</w:t>
+      </w:r>
+      <w:proofErr w:type="gramEnd"/>
+      <w:r>
+        <w:t xml:space="preserve"> </w:t>
+      </w:r>
+      <w:proofErr w:type="spellStart"/>
+      <w:r>
+        <w:t>venv</w:t>
+      </w:r>
+      <w:proofErr w:type="spellEnd"/>
+      <w:r>
+        <w:t>/bin/</w:t>
+      </w:r>
+      <w:proofErr w:type="spellStart"/>
+      <w:proofErr w:type="gramStart"/>
+      <w:r>
+        <w:t>activate</w:t>
+      </w:r>
+      <w:proofErr w:type="spellEnd"/>
+      <w:r>
+        <w:t xml:space="preserve">  #</w:t>
+      </w:r>
+      <w:proofErr w:type="gramEnd"/>
+      <w:r>
+        <w:t xml:space="preserve"> sous Linux/</w:t>
+      </w:r>
+      <w:proofErr w:type="spellStart"/>
+      <w:r>
+        <w:t>macOS</w:t>
+      </w:r>
+      <w:proofErr w:type="spellEnd"/>
     </w:p>
     <w:p>
       <w:pPr>
@@ -260,11 +346,19 @@
           <w:lang w:val="en-GB"/>
         </w:rPr>
       </w:pPr>
+      <w:proofErr w:type="spellStart"/>
       <w:r>
         <w:rPr>
           <w:lang w:val="en-GB"/>
         </w:rPr>
-        <w:t>venv\Scripts\activate     # sous Windows</w:t>
+        <w:t>venv</w:t>
+      </w:r>
+      <w:proofErr w:type="spellEnd"/>
+      <w:r>
+        <w:rPr>
+          <w:lang w:val="en-GB"/>
+        </w:rPr>
+        <w:t>\Scripts\activate     # sous Windows</w:t>
       </w:r>
     </w:p>
     <w:p>
@@ -285,12 +379,171 @@
         <w:pStyle w:val="Titre2"/>
       </w:pPr>
       <w:r>
-        <w:t>4.3 Fichier .env</w:t>
-      </w:r>
-    </w:p>
-    <w:p>
-      <w:r>
-        <w:t>Créer un fichier moodle/.env :</w:t>
+        <w:t xml:space="preserve">4.3 </w:t>
+      </w:r>
+      <w:proofErr w:type="gramStart"/>
+      <w:r>
+        <w:t>Fichier .</w:t>
+      </w:r>
+      <w:proofErr w:type="spellStart"/>
+      <w:r>
+        <w:t>env</w:t>
+      </w:r>
+      <w:proofErr w:type="spellEnd"/>
+      <w:proofErr w:type="gramEnd"/>
+    </w:p>
+    <w:p>
+      <w:r>
+        <w:rPr>
+          <w:noProof/>
+        </w:rPr>
+        <w:drawing>
+          <wp:inline distT="0" distB="0" distL="0" distR="0" wp14:anchorId="2F34F16D" wp14:editId="2A24BA53">
+            <wp:extent cx="5760720" cy="5385435"/>
+            <wp:effectExtent l="0" t="0" r="0" b="5715"/>
+            <wp:docPr id="1439442257" name="Image 1" descr="Une image contenant texte, capture d’écran&#10;&#10;Le contenu généré par l’IA peut être incorrect."/>
+            <wp:cNvGraphicFramePr>
+              <a:graphicFrameLocks xmlns:a="http://schemas.openxmlformats.org/drawingml/2006/main" noChangeAspect="1"/>
+            </wp:cNvGraphicFramePr>
+            <a:graphic xmlns:a="http://schemas.openxmlformats.org/drawingml/2006/main">
+              <a:graphicData uri="http://schemas.openxmlformats.org/drawingml/2006/picture">
+                <pic:pic xmlns:pic="http://schemas.openxmlformats.org/drawingml/2006/picture">
+                  <pic:nvPicPr>
+                    <pic:cNvPr id="1439442257" name="Image 1" descr="Une image contenant texte, capture d’écran&#10;&#10;Le contenu généré par l’IA peut être incorrect."/>
+                    <pic:cNvPicPr/>
+                  </pic:nvPicPr>
+                  <pic:blipFill>
+                    <a:blip r:embed="rId6"/>
+                    <a:stretch>
+                      <a:fillRect/>
+                    </a:stretch>
+                  </pic:blipFill>
+                  <pic:spPr>
+                    <a:xfrm>
+                      <a:off x="0" y="0"/>
+                      <a:ext cx="5760720" cy="5385435"/>
+                    </a:xfrm>
+                    <a:prstGeom prst="rect">
+                      <a:avLst/>
+                    </a:prstGeom>
+                  </pic:spPr>
+                </pic:pic>
+              </a:graphicData>
+            </a:graphic>
+          </wp:inline>
+        </w:drawing>
+      </w:r>
+    </w:p>
+    <w:p>
+      <w:pPr>
+        <w:pStyle w:val="Titre2"/>
+      </w:pPr>
+      <w:r>
+        <w:t xml:space="preserve">4.4 Migrations et </w:t>
+      </w:r>
+      <w:proofErr w:type="spellStart"/>
+      <w:r>
+        <w:t>superutilisateur</w:t>
+      </w:r>
+      <w:proofErr w:type="spellEnd"/>
+    </w:p>
+    <w:p>
+      <w:proofErr w:type="gramStart"/>
+      <w:r>
+        <w:t>python</w:t>
+      </w:r>
+      <w:proofErr w:type="gramEnd"/>
+      <w:r>
+        <w:t xml:space="preserve"> moodle/manage.py </w:t>
+      </w:r>
+      <w:proofErr w:type="spellStart"/>
+      <w:r>
+        <w:t>migrate</w:t>
+      </w:r>
+      <w:proofErr w:type="spellEnd"/>
+    </w:p>
+    <w:p>
+      <w:proofErr w:type="gramStart"/>
+      <w:r>
+        <w:t>python</w:t>
+      </w:r>
+      <w:proofErr w:type="gramEnd"/>
+      <w:r>
+        <w:t xml:space="preserve"> moodle/manage.py </w:t>
+      </w:r>
+      <w:proofErr w:type="spellStart"/>
+      <w:r>
+        <w:t>createsuperuser</w:t>
+      </w:r>
+      <w:proofErr w:type="spellEnd"/>
+    </w:p>
+    <w:p>
+      <w:r>
+        <w:t>Affecter au groupe admin :</w:t>
+      </w:r>
+    </w:p>
+    <w:p>
+      <w:proofErr w:type="spellStart"/>
+      <w:proofErr w:type="gramStart"/>
+      <w:r>
+        <w:t>from</w:t>
+      </w:r>
+      <w:proofErr w:type="spellEnd"/>
+      <w:proofErr w:type="gramEnd"/>
+      <w:r>
+        <w:t xml:space="preserve"> </w:t>
+      </w:r>
+      <w:proofErr w:type="spellStart"/>
+      <w:proofErr w:type="gramStart"/>
+      <w:r>
+        <w:t>django.contrib</w:t>
+      </w:r>
+      <w:proofErr w:type="gramEnd"/>
+      <w:r>
+        <w:t>.</w:t>
+      </w:r>
+      <w:proofErr w:type="gramStart"/>
+      <w:r>
+        <w:t>auth.models</w:t>
+      </w:r>
+      <w:proofErr w:type="spellEnd"/>
+      <w:proofErr w:type="gramEnd"/>
+      <w:r>
+        <w:t xml:space="preserve"> import User, Group</w:t>
+      </w:r>
+    </w:p>
+    <w:p>
+      <w:proofErr w:type="gramStart"/>
+      <w:r>
+        <w:t>user</w:t>
+      </w:r>
+      <w:proofErr w:type="gramEnd"/>
+      <w:r>
+        <w:t xml:space="preserve"> = </w:t>
+      </w:r>
+      <w:proofErr w:type="spellStart"/>
+      <w:r>
+        <w:t>User.objects.get</w:t>
+      </w:r>
+      <w:proofErr w:type="spellEnd"/>
+      <w:r>
+        <w:t>(</w:t>
+      </w:r>
+      <w:proofErr w:type="spellStart"/>
+      <w:r>
+        <w:t>username</w:t>
+      </w:r>
+      <w:proofErr w:type="spellEnd"/>
+      <w:r>
+        <w:t>="</w:t>
+      </w:r>
+      <w:proofErr w:type="spellStart"/>
+      <w:r>
+        <w:t>votre_user</w:t>
+      </w:r>
+      <w:proofErr w:type="spellEnd"/>
+      <w:r>
+        <w:t>")</w:t>
       </w:r>
     </w:p>
     <w:p>
@@ -299,277 +552,80 @@
           <w:lang w:val="en-GB"/>
         </w:rPr>
       </w:pPr>
+      <w:proofErr w:type="spellStart"/>
       <w:r>
         <w:rPr>
           <w:lang w:val="en-GB"/>
         </w:rPr>
-        <w:t># Django</w:t>
-      </w:r>
-    </w:p>
-    <w:p>
-      <w:pPr>
+        <w:t>admin_group</w:t>
+      </w:r>
+      <w:proofErr w:type="spellEnd"/>
+      <w:r>
         <w:rPr>
           <w:lang w:val="en-GB"/>
         </w:rPr>
-      </w:pPr>
+        <w:t xml:space="preserve"> = </w:t>
+      </w:r>
+      <w:proofErr w:type="spellStart"/>
       <w:r>
         <w:rPr>
           <w:lang w:val="en-GB"/>
         </w:rPr>
-        <w:t>SECRET_KEY=...</w:t>
-      </w:r>
-    </w:p>
-    <w:p>
-      <w:pPr>
+        <w:t>Group.objects.get</w:t>
+      </w:r>
+      <w:proofErr w:type="spellEnd"/>
+      <w:r>
         <w:rPr>
           <w:lang w:val="en-GB"/>
         </w:rPr>
-      </w:pPr>
-      <w:r>
+        <w:t>(name="admin")</w:t>
+      </w:r>
+    </w:p>
+    <w:p>
+      <w:pPr>
         <w:rPr>
           <w:lang w:val="en-GB"/>
         </w:rPr>
-        <w:t>DEBUG=True</w:t>
-      </w:r>
-    </w:p>
-    <w:p>
-      <w:pPr>
+      </w:pPr>
+      <w:proofErr w:type="spellStart"/>
+      <w:r>
         <w:rPr>
           <w:lang w:val="en-GB"/>
         </w:rPr>
-      </w:pPr>
+        <w:t>user.groups.add</w:t>
+      </w:r>
+      <w:proofErr w:type="spellEnd"/>
       <w:r>
         <w:rPr>
           <w:lang w:val="en-GB"/>
         </w:rPr>
-        <w:t>ALLOWED_HOSTS=localhost,127.0.0.1,intranet.exemple.com</w:t>
-      </w:r>
-    </w:p>
-    <w:p>
-      <w:pPr>
+        <w:t>(</w:t>
+      </w:r>
+      <w:proofErr w:type="spellStart"/>
+      <w:r>
         <w:rPr>
           <w:lang w:val="en-GB"/>
         </w:rPr>
-      </w:pPr>
-    </w:p>
-    <w:p>
-      <w:pPr>
+        <w:t>admin_group</w:t>
+      </w:r>
+      <w:proofErr w:type="spellEnd"/>
+      <w:r>
         <w:rPr>
           <w:lang w:val="en-GB"/>
         </w:rPr>
-      </w:pPr>
-      <w:r>
-        <w:rPr>
-          <w:lang w:val="en-GB"/>
-        </w:rPr>
-        <w:t># Base SQLite</w:t>
-      </w:r>
-    </w:p>
-    <w:p>
-      <w:pPr>
-        <w:rPr>
-          <w:lang w:val="en-GB"/>
-        </w:rPr>
-      </w:pPr>
-      <w:r>
-        <w:rPr>
-          <w:lang w:val="en-GB"/>
-        </w:rPr>
-        <w:t>DATABASE_NAME=db.sqlite3</w:t>
-      </w:r>
-    </w:p>
-    <w:p>
-      <w:pPr>
-        <w:rPr>
-          <w:lang w:val="en-GB"/>
-        </w:rPr>
-      </w:pPr>
-    </w:p>
-    <w:p>
-      <w:pPr>
-        <w:rPr>
-          <w:lang w:val="en-GB"/>
-        </w:rPr>
-      </w:pPr>
-      <w:r>
-        <w:rPr>
-          <w:lang w:val="en-GB"/>
-        </w:rPr>
-        <w:t># API Moodle</w:t>
-      </w:r>
-    </w:p>
-    <w:p>
-      <w:pPr>
-        <w:rPr>
-          <w:lang w:val="en-GB"/>
-        </w:rPr>
-      </w:pPr>
-      <w:r>
-        <w:rPr>
-          <w:lang w:val="en-GB"/>
-        </w:rPr>
-        <w:t>MOODLE_URL=https://&lt;moodle&gt;/webservice/rest/server.php?</w:t>
-      </w:r>
-    </w:p>
-    <w:p>
-      <w:pPr>
-        <w:rPr>
-          <w:lang w:val="en-GB"/>
-        </w:rPr>
-      </w:pPr>
-      <w:r>
-        <w:rPr>
-          <w:lang w:val="en-GB"/>
-        </w:rPr>
-        <w:t>MOODLE_TOKEN=&lt;token_webservice&gt;</w:t>
-      </w:r>
-    </w:p>
-    <w:p>
-      <w:pPr>
-        <w:rPr>
-          <w:lang w:val="en-GB"/>
-        </w:rPr>
-      </w:pPr>
-    </w:p>
-    <w:p>
-      <w:pPr>
-        <w:rPr>
-          <w:lang w:val="en-GB"/>
-        </w:rPr>
-      </w:pPr>
-      <w:r>
-        <w:rPr>
-          <w:lang w:val="en-GB"/>
-        </w:rPr>
-        <w:t># Nextcloud</w:t>
-      </w:r>
-    </w:p>
-    <w:p>
-      <w:pPr>
-        <w:rPr>
-          <w:lang w:val="en-GB"/>
-        </w:rPr>
-      </w:pPr>
-      <w:r>
-        <w:rPr>
-          <w:lang w:val="en-GB"/>
-        </w:rPr>
-        <w:t>NEXTCLOUD_WEBDAV_URL=https://&lt;nc&gt;/remote.php/dav/files/&lt;user&gt;/</w:t>
-      </w:r>
-    </w:p>
-    <w:p>
-      <w:pPr>
-        <w:rPr>
-          <w:lang w:val="en-GB"/>
-        </w:rPr>
-      </w:pPr>
-      <w:r>
-        <w:rPr>
-          <w:lang w:val="en-GB"/>
-        </w:rPr>
-        <w:t>NEXTCLOUD_SHARE_URL=https://&lt;nc&gt;/ocs/v2.php/apps/files_sharing/api/v1/shares</w:t>
-      </w:r>
-    </w:p>
-    <w:p>
-      <w:pPr>
-        <w:rPr>
-          <w:lang w:val="en-GB"/>
-        </w:rPr>
-      </w:pPr>
-      <w:r>
-        <w:rPr>
-          <w:lang w:val="en-GB"/>
-        </w:rPr>
-        <w:t>NEXTCLOUD_USER=&lt;user&gt;</w:t>
-      </w:r>
-    </w:p>
-    <w:p>
-      <w:pPr>
-        <w:rPr>
-          <w:lang w:val="en-GB"/>
-        </w:rPr>
-      </w:pPr>
-      <w:r>
-        <w:rPr>
-          <w:lang w:val="en-GB"/>
-        </w:rPr>
-        <w:lastRenderedPageBreak/>
-        <w:t>NEXTCLOUD_PASSWORD=&lt;password&gt;</w:t>
-      </w:r>
-    </w:p>
-    <w:p>
-      <w:pPr>
-        <w:rPr>
-          <w:lang w:val="en-GB"/>
-        </w:rPr>
-      </w:pPr>
-    </w:p>
-    <w:p>
-      <w:r>
-        <w:t># Internationalisation</w:t>
-      </w:r>
-    </w:p>
-    <w:p>
-      <w:r>
-        <w:t>LANGUAGE_CODE=fr-fr</w:t>
-      </w:r>
-    </w:p>
-    <w:p>
-      <w:r>
-        <w:t>TIME_ZONE=Europe/Paris</w:t>
-      </w:r>
-    </w:p>
-    <w:p/>
-    <w:p>
-      <w:pPr>
-        <w:rPr>
-          <w:lang w:val="en-GB"/>
-        </w:rPr>
-      </w:pPr>
-      <w:r>
-        <w:rPr>
-          <w:lang w:val="en-GB"/>
-        </w:rPr>
-        <w:t># LDAP / Active Directory</w:t>
-      </w:r>
-    </w:p>
-    <w:p>
-      <w:pPr>
-        <w:rPr>
-          <w:lang w:val="en-GB"/>
-        </w:rPr>
-      </w:pPr>
-      <w:r>
-        <w:rPr>
-          <w:lang w:val="en-GB"/>
-        </w:rPr>
-        <w:t>AD_SERVER=ldaps://&lt;server&gt;</w:t>
-      </w:r>
-    </w:p>
-    <w:p>
-      <w:pPr>
-        <w:rPr>
-          <w:lang w:val="en-GB"/>
-        </w:rPr>
-      </w:pPr>
-      <w:r>
-        <w:rPr>
-          <w:lang w:val="en-GB"/>
-        </w:rPr>
-        <w:t>AD_DOMAIN=DOMAINE</w:t>
-      </w:r>
-    </w:p>
-    <w:p>
-      <w:pPr>
-        <w:rPr>
-          <w:lang w:val="en-GB"/>
-        </w:rPr>
-      </w:pPr>
-      <w:r>
-        <w:rPr>
-          <w:lang w:val="en-GB"/>
-        </w:rPr>
-        <w:t>AD_SEARCH_BASE=DC=exemple,DC=com</w:t>
+        <w:t>)</w:t>
+      </w:r>
+    </w:p>
+    <w:p>
+      <w:proofErr w:type="spellStart"/>
+      <w:proofErr w:type="gramStart"/>
+      <w:r>
+        <w:t>user.save</w:t>
+      </w:r>
+      <w:proofErr w:type="spellEnd"/>
+      <w:proofErr w:type="gramEnd"/>
+      <w:r>
+        <w:t>()</w:t>
       </w:r>
     </w:p>
     <w:p>
@@ -577,95 +633,27 @@
         <w:pStyle w:val="Titre2"/>
       </w:pPr>
       <w:r>
-        <w:t>4.4 Migrations et superutilisateur</w:t>
-      </w:r>
-    </w:p>
-    <w:p>
-      <w:pPr>
-        <w:rPr>
-          <w:lang w:val="en-GB"/>
-        </w:rPr>
-      </w:pPr>
-      <w:r>
-        <w:rPr>
-          <w:lang w:val="en-GB"/>
-        </w:rPr>
-        <w:t>python moodle/manage.py migrate</w:t>
-      </w:r>
-    </w:p>
-    <w:p>
-      <w:pPr>
-        <w:rPr>
-          <w:lang w:val="en-GB"/>
-        </w:rPr>
-      </w:pPr>
-      <w:r>
-        <w:rPr>
-          <w:lang w:val="en-GB"/>
-        </w:rPr>
-        <w:t>python moodle/manage.py createsuperuser</w:t>
-      </w:r>
-    </w:p>
-    <w:p>
-      <w:r>
-        <w:t>Affecter au groupe admin :</w:t>
-      </w:r>
-    </w:p>
-    <w:p>
-      <w:pPr>
-        <w:rPr>
-          <w:lang w:val="en-GB"/>
-        </w:rPr>
-      </w:pPr>
-      <w:r>
-        <w:rPr>
-          <w:lang w:val="en-GB"/>
-        </w:rPr>
-        <w:t>from django.contrib.auth.models import User, Group</w:t>
-      </w:r>
-    </w:p>
-    <w:p>
-      <w:pPr>
-        <w:rPr>
-          <w:lang w:val="en-GB"/>
-        </w:rPr>
-      </w:pPr>
-      <w:r>
-        <w:rPr>
-          <w:lang w:val="en-GB"/>
-        </w:rPr>
-        <w:t>user = User.objects.get(username="votre_user")</w:t>
-      </w:r>
-    </w:p>
-    <w:p>
-      <w:pPr>
-        <w:rPr>
-          <w:lang w:val="en-GB"/>
-        </w:rPr>
-      </w:pPr>
-      <w:r>
-        <w:rPr>
-          <w:lang w:val="en-GB"/>
-        </w:rPr>
-        <w:t>admin_group = Group.objects.get(name="admin")</w:t>
-      </w:r>
-    </w:p>
-    <w:p>
-      <w:pPr>
-        <w:rPr>
-          <w:lang w:val="en-GB"/>
-        </w:rPr>
-      </w:pPr>
-      <w:r>
-        <w:rPr>
-          <w:lang w:val="en-GB"/>
-        </w:rPr>
-        <w:t>user.groups.add(admin_group)</w:t>
-      </w:r>
-    </w:p>
-    <w:p>
-      <w:r>
-        <w:t>user.save()</w:t>
+        <w:t xml:space="preserve">4.5 Tests de connexion </w:t>
+      </w:r>
+      <w:proofErr w:type="spellStart"/>
+      <w:r>
+        <w:t>Nextcloud</w:t>
+      </w:r>
+      <w:proofErr w:type="spellEnd"/>
+    </w:p>
+    <w:p>
+      <w:proofErr w:type="gramStart"/>
+      <w:r>
+        <w:t>python</w:t>
+      </w:r>
+      <w:proofErr w:type="gramEnd"/>
+      <w:r>
+        <w:t xml:space="preserve"> test_nextcloud_simple.py</w:t>
+      </w:r>
+    </w:p>
+    <w:p>
+      <w:r>
+        <w:t>Résultat attendu : code HTTP 207 ou 200.</w:t>
       </w:r>
     </w:p>
     <w:p>
@@ -673,43 +661,40 @@
         <w:pStyle w:val="Titre2"/>
       </w:pPr>
       <w:r>
-        <w:t>4.5 Tests de connexion Nextcloud</w:t>
-      </w:r>
-    </w:p>
-    <w:p>
-      <w:r>
-        <w:t>python test_nextcloud_simple.py</w:t>
-      </w:r>
-    </w:p>
-    <w:p>
-      <w:r>
-        <w:t>Résultat attendu : code HTTP 207 ou 200.</w:t>
-      </w:r>
-    </w:p>
-    <w:p>
-      <w:pPr>
-        <w:pStyle w:val="Titre2"/>
-      </w:pPr>
-      <w:r>
         <w:t>4.6 Lancement du serveur</w:t>
       </w:r>
     </w:p>
     <w:p>
-      <w:pPr>
-        <w:rPr>
-          <w:lang w:val="en-GB"/>
-        </w:rPr>
-      </w:pPr>
-      <w:r>
-        <w:rPr>
-          <w:lang w:val="en-GB"/>
-        </w:rPr>
-        <w:t>nohup python moodle/manage.py runserver 0.0.0.0:8000 &gt; server.log 2&gt;&amp;1 &amp;</w:t>
-      </w:r>
-    </w:p>
-    <w:p>
-      <w:r>
-        <w:t>Accès : http://&lt;votre_serveur&gt;:8000/</w:t>
+      <w:proofErr w:type="spellStart"/>
+      <w:proofErr w:type="gramStart"/>
+      <w:r>
+        <w:t>nohup</w:t>
+      </w:r>
+      <w:proofErr w:type="spellEnd"/>
+      <w:proofErr w:type="gramEnd"/>
+      <w:r>
+        <w:t xml:space="preserve"> python moodle/manage.py </w:t>
+      </w:r>
+      <w:proofErr w:type="spellStart"/>
+      <w:r>
+        <w:t>runserver</w:t>
+      </w:r>
+      <w:proofErr w:type="spellEnd"/>
+      <w:r>
+        <w:t xml:space="preserve"> 0.0.0.0:8000 &gt; server.log 2&gt;&amp;1 &amp;</w:t>
+      </w:r>
+    </w:p>
+    <w:p>
+      <w:r>
+        <w:t>Accès : http://&lt;votre_serveur</w:t>
+      </w:r>
+      <w:proofErr w:type="gramStart"/>
+      <w:r>
+        <w:t>&gt;:</w:t>
+      </w:r>
+      <w:proofErr w:type="gramEnd"/>
+      <w:r>
+        <w:t>8000/</w:t>
       </w:r>
     </w:p>
     <w:p>
@@ -724,7 +709,6 @@
         <w:pStyle w:val="Titre1"/>
       </w:pPr>
       <w:r>
-        <w:lastRenderedPageBreak/>
         <w:t>5. Configuration des Services Intégrés</w:t>
       </w:r>
     </w:p>
@@ -746,11 +730,19 @@
           <w:lang w:val="en-GB"/>
         </w:rPr>
       </w:pPr>
+      <w:proofErr w:type="gramStart"/>
       <w:r>
         <w:rPr>
           <w:lang w:val="en-GB"/>
         </w:rPr>
-        <w:t>Variables .env : AD_SERVER, AD_DOMAIN, AD_SEARCH_BASE</w:t>
+        <w:t>Variables .env</w:t>
+      </w:r>
+      <w:proofErr w:type="gramEnd"/>
+      <w:r>
+        <w:rPr>
+          <w:lang w:val="en-GB"/>
+        </w:rPr>
+        <w:t xml:space="preserve"> : AD_SERVER, AD_DOMAIN, AD_SEARCH_BASE</w:t>
       </w:r>
     </w:p>
     <w:p>
@@ -761,7 +753,15 @@
         </w:numPr>
       </w:pPr>
       <w:r>
-        <w:t>Authentification via UserService.authenticate()</w:t>
+        <w:t xml:space="preserve">Authentification via </w:t>
+      </w:r>
+      <w:proofErr w:type="spellStart"/>
+      <w:r>
+        <w:t>UserService.authenticate</w:t>
+      </w:r>
+      <w:proofErr w:type="spellEnd"/>
+      <w:r>
+        <w:t>()</w:t>
       </w:r>
     </w:p>
     <w:p>
@@ -772,8 +772,23 @@
         </w:numPr>
       </w:pPr>
       <w:r>
-        <w:t>Synchronisation dans auth.User et UserProfile</w:t>
-      </w:r>
+        <w:t xml:space="preserve">Synchronisation dans </w:t>
+      </w:r>
+      <w:proofErr w:type="spellStart"/>
+      <w:proofErr w:type="gramStart"/>
+      <w:r>
+        <w:t>auth.User</w:t>
+      </w:r>
+      <w:proofErr w:type="spellEnd"/>
+      <w:proofErr w:type="gramEnd"/>
+      <w:r>
+        <w:t xml:space="preserve"> et </w:t>
+      </w:r>
+      <w:proofErr w:type="spellStart"/>
+      <w:r>
+        <w:t>UserProfile</w:t>
+      </w:r>
+      <w:proofErr w:type="spellEnd"/>
     </w:p>
     <w:p>
       <w:pPr>
@@ -1009,9 +1024,16 @@
             <w:hideMark/>
           </w:tcPr>
           <w:p>
-            <w:r>
-              <w:t>core_course_create_categories</w:t>
-            </w:r>
+            <w:proofErr w:type="spellStart"/>
+            <w:proofErr w:type="gramStart"/>
+            <w:r>
+              <w:t>core</w:t>
+            </w:r>
+            <w:proofErr w:type="gramEnd"/>
+            <w:r>
+              <w:t>_course_create_categories</w:t>
+            </w:r>
+            <w:proofErr w:type="spellEnd"/>
           </w:p>
         </w:tc>
         <w:tc>
@@ -1033,9 +1055,23 @@
             <w:hideMark/>
           </w:tcPr>
           <w:p>
-            <w:r>
-              <w:t>moodle/category:manage</w:t>
-            </w:r>
+            <w:proofErr w:type="spellStart"/>
+            <w:proofErr w:type="gramStart"/>
+            <w:r>
+              <w:t>moodle</w:t>
+            </w:r>
+            <w:proofErr w:type="spellEnd"/>
+            <w:proofErr w:type="gramEnd"/>
+            <w:r>
+              <w:t>/</w:t>
+            </w:r>
+            <w:proofErr w:type="spellStart"/>
+            <w:proofErr w:type="gramStart"/>
+            <w:r>
+              <w:t>category:manage</w:t>
+            </w:r>
+            <w:proofErr w:type="spellEnd"/>
+            <w:proofErr w:type="gramEnd"/>
           </w:p>
         </w:tc>
       </w:tr>
@@ -1050,9 +1086,16 @@
             <w:hideMark/>
           </w:tcPr>
           <w:p>
-            <w:r>
-              <w:t>core_course_create_courses</w:t>
-            </w:r>
+            <w:proofErr w:type="spellStart"/>
+            <w:proofErr w:type="gramStart"/>
+            <w:r>
+              <w:t>core</w:t>
+            </w:r>
+            <w:proofErr w:type="gramEnd"/>
+            <w:r>
+              <w:t>_course_create_courses</w:t>
+            </w:r>
+            <w:proofErr w:type="spellEnd"/>
           </w:p>
         </w:tc>
         <w:tc>
@@ -1079,12 +1122,60 @@
                 <w:lang w:val="en-GB"/>
               </w:rPr>
             </w:pPr>
+            <w:proofErr w:type="spellStart"/>
             <w:r>
               <w:rPr>
                 <w:lang w:val="en-GB"/>
               </w:rPr>
-              <w:t>moodle/course:create, moodle/course:visibility</w:t>
-            </w:r>
+              <w:t>moodle</w:t>
+            </w:r>
+            <w:proofErr w:type="spellEnd"/>
+            <w:r>
+              <w:rPr>
+                <w:lang w:val="en-GB"/>
+              </w:rPr>
+              <w:t>/</w:t>
+            </w:r>
+            <w:proofErr w:type="spellStart"/>
+            <w:proofErr w:type="gramStart"/>
+            <w:r>
+              <w:rPr>
+                <w:lang w:val="en-GB"/>
+              </w:rPr>
+              <w:t>course:create</w:t>
+            </w:r>
+            <w:proofErr w:type="spellEnd"/>
+            <w:proofErr w:type="gramEnd"/>
+            <w:r>
+              <w:rPr>
+                <w:lang w:val="en-GB"/>
+              </w:rPr>
+              <w:t xml:space="preserve">, </w:t>
+            </w:r>
+            <w:proofErr w:type="spellStart"/>
+            <w:r>
+              <w:rPr>
+                <w:lang w:val="en-GB"/>
+              </w:rPr>
+              <w:t>moodle</w:t>
+            </w:r>
+            <w:proofErr w:type="spellEnd"/>
+            <w:r>
+              <w:rPr>
+                <w:lang w:val="en-GB"/>
+              </w:rPr>
+              <w:t>/</w:t>
+            </w:r>
+            <w:proofErr w:type="spellStart"/>
+            <w:proofErr w:type="gramStart"/>
+            <w:r>
+              <w:rPr>
+                <w:lang w:val="en-GB"/>
+              </w:rPr>
+              <w:t>course:visibility</w:t>
+            </w:r>
+            <w:proofErr w:type="spellEnd"/>
+            <w:proofErr w:type="gramEnd"/>
           </w:p>
         </w:tc>
       </w:tr>
@@ -1099,9 +1190,16 @@
             <w:hideMark/>
           </w:tcPr>
           <w:p>
-            <w:r>
-              <w:t>core_course_delete_categories</w:t>
-            </w:r>
+            <w:proofErr w:type="spellStart"/>
+            <w:proofErr w:type="gramStart"/>
+            <w:r>
+              <w:t>core</w:t>
+            </w:r>
+            <w:proofErr w:type="gramEnd"/>
+            <w:r>
+              <w:t>_course_delete_categories</w:t>
+            </w:r>
+            <w:proofErr w:type="spellEnd"/>
           </w:p>
         </w:tc>
         <w:tc>
@@ -1123,9 +1221,23 @@
             <w:hideMark/>
           </w:tcPr>
           <w:p>
-            <w:r>
-              <w:t>moodle/category:manage</w:t>
-            </w:r>
+            <w:proofErr w:type="spellStart"/>
+            <w:proofErr w:type="gramStart"/>
+            <w:r>
+              <w:t>moodle</w:t>
+            </w:r>
+            <w:proofErr w:type="spellEnd"/>
+            <w:proofErr w:type="gramEnd"/>
+            <w:r>
+              <w:t>/</w:t>
+            </w:r>
+            <w:proofErr w:type="spellStart"/>
+            <w:proofErr w:type="gramStart"/>
+            <w:r>
+              <w:t>category:manage</w:t>
+            </w:r>
+            <w:proofErr w:type="spellEnd"/>
+            <w:proofErr w:type="gramEnd"/>
           </w:p>
         </w:tc>
       </w:tr>
@@ -1140,9 +1252,16 @@
             <w:hideMark/>
           </w:tcPr>
           <w:p>
-            <w:r>
-              <w:t>core_course_delete_courses</w:t>
-            </w:r>
+            <w:proofErr w:type="spellStart"/>
+            <w:proofErr w:type="gramStart"/>
+            <w:r>
+              <w:t>core</w:t>
+            </w:r>
+            <w:proofErr w:type="gramEnd"/>
+            <w:r>
+              <w:t>_course_delete_courses</w:t>
+            </w:r>
+            <w:proofErr w:type="spellEnd"/>
           </w:p>
         </w:tc>
         <w:tc>
@@ -1164,9 +1283,23 @@
             <w:hideMark/>
           </w:tcPr>
           <w:p>
-            <w:r>
-              <w:t>moodle/course:delete</w:t>
-            </w:r>
+            <w:proofErr w:type="spellStart"/>
+            <w:proofErr w:type="gramStart"/>
+            <w:r>
+              <w:t>moodle</w:t>
+            </w:r>
+            <w:proofErr w:type="spellEnd"/>
+            <w:proofErr w:type="gramEnd"/>
+            <w:r>
+              <w:t>/</w:t>
+            </w:r>
+            <w:proofErr w:type="spellStart"/>
+            <w:proofErr w:type="gramStart"/>
+            <w:r>
+              <w:t>course:delete</w:t>
+            </w:r>
+            <w:proofErr w:type="spellEnd"/>
+            <w:proofErr w:type="gramEnd"/>
           </w:p>
         </w:tc>
       </w:tr>
@@ -1181,9 +1314,16 @@
             <w:hideMark/>
           </w:tcPr>
           <w:p>
-            <w:r>
-              <w:t>core_course_get_categories</w:t>
-            </w:r>
+            <w:proofErr w:type="spellStart"/>
+            <w:proofErr w:type="gramStart"/>
+            <w:r>
+              <w:t>core</w:t>
+            </w:r>
+            <w:proofErr w:type="gramEnd"/>
+            <w:r>
+              <w:t>_course_get_categories</w:t>
+            </w:r>
+            <w:proofErr w:type="spellEnd"/>
           </w:p>
         </w:tc>
         <w:tc>
@@ -1205,9 +1345,23 @@
             <w:hideMark/>
           </w:tcPr>
           <w:p>
-            <w:r>
-              <w:t>moodle/category:viewhiddencategories</w:t>
-            </w:r>
+            <w:proofErr w:type="spellStart"/>
+            <w:proofErr w:type="gramStart"/>
+            <w:r>
+              <w:t>moodle</w:t>
+            </w:r>
+            <w:proofErr w:type="spellEnd"/>
+            <w:proofErr w:type="gramEnd"/>
+            <w:r>
+              <w:t>/</w:t>
+            </w:r>
+            <w:proofErr w:type="spellStart"/>
+            <w:proofErr w:type="gramStart"/>
+            <w:r>
+              <w:t>category:viewhiddencategories</w:t>
+            </w:r>
+            <w:proofErr w:type="spellEnd"/>
+            <w:proofErr w:type="gramEnd"/>
           </w:p>
         </w:tc>
       </w:tr>
@@ -1222,9 +1376,16 @@
             <w:hideMark/>
           </w:tcPr>
           <w:p>
-            <w:r>
-              <w:t>core_course_get_contents</w:t>
-            </w:r>
+            <w:proofErr w:type="spellStart"/>
+            <w:proofErr w:type="gramStart"/>
+            <w:r>
+              <w:t>core</w:t>
+            </w:r>
+            <w:proofErr w:type="gramEnd"/>
+            <w:r>
+              <w:t>_course_get_contents</w:t>
+            </w:r>
+            <w:proofErr w:type="spellEnd"/>
           </w:p>
         </w:tc>
         <w:tc>
@@ -1251,12 +1412,60 @@
                 <w:lang w:val="en-GB"/>
               </w:rPr>
             </w:pPr>
+            <w:proofErr w:type="spellStart"/>
             <w:r>
               <w:rPr>
                 <w:lang w:val="en-GB"/>
               </w:rPr>
-              <w:t>moodle/course:update, moodle/course:viewhiddencourses</w:t>
-            </w:r>
+              <w:t>moodle</w:t>
+            </w:r>
+            <w:proofErr w:type="spellEnd"/>
+            <w:r>
+              <w:rPr>
+                <w:lang w:val="en-GB"/>
+              </w:rPr>
+              <w:t>/</w:t>
+            </w:r>
+            <w:proofErr w:type="spellStart"/>
+            <w:proofErr w:type="gramStart"/>
+            <w:r>
+              <w:rPr>
+                <w:lang w:val="en-GB"/>
+              </w:rPr>
+              <w:t>course:update</w:t>
+            </w:r>
+            <w:proofErr w:type="spellEnd"/>
+            <w:proofErr w:type="gramEnd"/>
+            <w:r>
+              <w:rPr>
+                <w:lang w:val="en-GB"/>
+              </w:rPr>
+              <w:t xml:space="preserve">, </w:t>
+            </w:r>
+            <w:proofErr w:type="spellStart"/>
+            <w:r>
+              <w:rPr>
+                <w:lang w:val="en-GB"/>
+              </w:rPr>
+              <w:t>moodle</w:t>
+            </w:r>
+            <w:proofErr w:type="spellEnd"/>
+            <w:r>
+              <w:rPr>
+                <w:lang w:val="en-GB"/>
+              </w:rPr>
+              <w:t>/</w:t>
+            </w:r>
+            <w:proofErr w:type="spellStart"/>
+            <w:proofErr w:type="gramStart"/>
+            <w:r>
+              <w:rPr>
+                <w:lang w:val="en-GB"/>
+              </w:rPr>
+              <w:t>course:viewhiddencourses</w:t>
+            </w:r>
+            <w:proofErr w:type="spellEnd"/>
+            <w:proofErr w:type="gramEnd"/>
           </w:p>
         </w:tc>
       </w:tr>
@@ -1271,10 +1480,16 @@
             <w:hideMark/>
           </w:tcPr>
           <w:p>
-            <w:r>
-              <w:lastRenderedPageBreak/>
-              <w:t>core_course_get_courses</w:t>
-            </w:r>
+            <w:proofErr w:type="spellStart"/>
+            <w:proofErr w:type="gramStart"/>
+            <w:r>
+              <w:t>core</w:t>
+            </w:r>
+            <w:proofErr w:type="gramEnd"/>
+            <w:r>
+              <w:t>_course_get_courses</w:t>
+            </w:r>
+            <w:proofErr w:type="spellEnd"/>
           </w:p>
         </w:tc>
         <w:tc>
@@ -1301,12 +1516,90 @@
                 <w:lang w:val="en-GB"/>
               </w:rPr>
             </w:pPr>
+            <w:proofErr w:type="spellStart"/>
             <w:r>
               <w:rPr>
                 <w:lang w:val="en-GB"/>
               </w:rPr>
-              <w:t>moodle/course:view, moodle/course:update, moodle/course:viewhiddencourses</w:t>
-            </w:r>
+              <w:t>moodle</w:t>
+            </w:r>
+            <w:proofErr w:type="spellEnd"/>
+            <w:r>
+              <w:rPr>
+                <w:lang w:val="en-GB"/>
+              </w:rPr>
+              <w:t>/</w:t>
+            </w:r>
+            <w:proofErr w:type="spellStart"/>
+            <w:proofErr w:type="gramStart"/>
+            <w:r>
+              <w:rPr>
+                <w:lang w:val="en-GB"/>
+              </w:rPr>
+              <w:t>course:view</w:t>
+            </w:r>
+            <w:proofErr w:type="spellEnd"/>
+            <w:proofErr w:type="gramEnd"/>
+            <w:r>
+              <w:rPr>
+                <w:lang w:val="en-GB"/>
+              </w:rPr>
+              <w:t xml:space="preserve">, </w:t>
+            </w:r>
+            <w:proofErr w:type="spellStart"/>
+            <w:r>
+              <w:rPr>
+                <w:lang w:val="en-GB"/>
+              </w:rPr>
+              <w:t>moodle</w:t>
+            </w:r>
+            <w:proofErr w:type="spellEnd"/>
+            <w:r>
+              <w:rPr>
+                <w:lang w:val="en-GB"/>
+              </w:rPr>
+              <w:t>/</w:t>
+            </w:r>
+            <w:proofErr w:type="spellStart"/>
+            <w:proofErr w:type="gramStart"/>
+            <w:r>
+              <w:rPr>
+                <w:lang w:val="en-GB"/>
+              </w:rPr>
+              <w:t>course:update</w:t>
+            </w:r>
+            <w:proofErr w:type="spellEnd"/>
+            <w:proofErr w:type="gramEnd"/>
+            <w:r>
+              <w:rPr>
+                <w:lang w:val="en-GB"/>
+              </w:rPr>
+              <w:t xml:space="preserve">, </w:t>
+            </w:r>
+            <w:proofErr w:type="spellStart"/>
+            <w:r>
+              <w:rPr>
+                <w:lang w:val="en-GB"/>
+              </w:rPr>
+              <w:t>moodle</w:t>
+            </w:r>
+            <w:proofErr w:type="spellEnd"/>
+            <w:r>
+              <w:rPr>
+                <w:lang w:val="en-GB"/>
+              </w:rPr>
+              <w:t>/</w:t>
+            </w:r>
+            <w:proofErr w:type="spellStart"/>
+            <w:proofErr w:type="gramStart"/>
+            <w:r>
+              <w:rPr>
+                <w:lang w:val="en-GB"/>
+              </w:rPr>
+              <w:t>course:viewhiddencourses</w:t>
+            </w:r>
+            <w:proofErr w:type="spellEnd"/>
+            <w:proofErr w:type="gramEnd"/>
           </w:p>
         </w:tc>
       </w:tr>
@@ -1326,12 +1619,14 @@
                 <w:lang w:val="en-GB"/>
               </w:rPr>
             </w:pPr>
+            <w:proofErr w:type="spellStart"/>
             <w:r>
               <w:rPr>
                 <w:lang w:val="en-GB"/>
               </w:rPr>
               <w:t>core_course_get_courses_by_field</w:t>
             </w:r>
+            <w:proofErr w:type="spellEnd"/>
           </w:p>
         </w:tc>
         <w:tc>
@@ -1358,12 +1653,60 @@
                 <w:lang w:val="en-GB"/>
               </w:rPr>
             </w:pPr>
+            <w:proofErr w:type="spellStart"/>
             <w:r>
               <w:rPr>
                 <w:lang w:val="en-GB"/>
               </w:rPr>
-              <w:t>moodle/course:view, moodle/course:update</w:t>
-            </w:r>
+              <w:t>moodle</w:t>
+            </w:r>
+            <w:proofErr w:type="spellEnd"/>
+            <w:r>
+              <w:rPr>
+                <w:lang w:val="en-GB"/>
+              </w:rPr>
+              <w:t>/</w:t>
+            </w:r>
+            <w:proofErr w:type="spellStart"/>
+            <w:proofErr w:type="gramStart"/>
+            <w:r>
+              <w:rPr>
+                <w:lang w:val="en-GB"/>
+              </w:rPr>
+              <w:t>course:view</w:t>
+            </w:r>
+            <w:proofErr w:type="spellEnd"/>
+            <w:proofErr w:type="gramEnd"/>
+            <w:r>
+              <w:rPr>
+                <w:lang w:val="en-GB"/>
+              </w:rPr>
+              <w:t xml:space="preserve">, </w:t>
+            </w:r>
+            <w:proofErr w:type="spellStart"/>
+            <w:r>
+              <w:rPr>
+                <w:lang w:val="en-GB"/>
+              </w:rPr>
+              <w:t>moodle</w:t>
+            </w:r>
+            <w:proofErr w:type="spellEnd"/>
+            <w:r>
+              <w:rPr>
+                <w:lang w:val="en-GB"/>
+              </w:rPr>
+              <w:t>/</w:t>
+            </w:r>
+            <w:proofErr w:type="spellStart"/>
+            <w:proofErr w:type="gramStart"/>
+            <w:r>
+              <w:rPr>
+                <w:lang w:val="en-GB"/>
+              </w:rPr>
+              <w:t>course:update</w:t>
+            </w:r>
+            <w:proofErr w:type="spellEnd"/>
+            <w:proofErr w:type="gramEnd"/>
           </w:p>
         </w:tc>
       </w:tr>
@@ -1378,9 +1721,16 @@
             <w:hideMark/>
           </w:tcPr>
           <w:p>
-            <w:r>
-              <w:t>core_course_update_categories</w:t>
-            </w:r>
+            <w:proofErr w:type="spellStart"/>
+            <w:proofErr w:type="gramStart"/>
+            <w:r>
+              <w:t>core</w:t>
+            </w:r>
+            <w:proofErr w:type="gramEnd"/>
+            <w:r>
+              <w:t>_course_update_categories</w:t>
+            </w:r>
+            <w:proofErr w:type="spellEnd"/>
           </w:p>
         </w:tc>
         <w:tc>
@@ -1402,9 +1752,23 @@
             <w:hideMark/>
           </w:tcPr>
           <w:p>
-            <w:r>
-              <w:t>moodle/category:manage</w:t>
-            </w:r>
+            <w:proofErr w:type="spellStart"/>
+            <w:proofErr w:type="gramStart"/>
+            <w:r>
+              <w:t>moodle</w:t>
+            </w:r>
+            <w:proofErr w:type="spellEnd"/>
+            <w:proofErr w:type="gramEnd"/>
+            <w:r>
+              <w:t>/</w:t>
+            </w:r>
+            <w:proofErr w:type="spellStart"/>
+            <w:proofErr w:type="gramStart"/>
+            <w:r>
+              <w:t>category:manage</w:t>
+            </w:r>
+            <w:proofErr w:type="spellEnd"/>
+            <w:proofErr w:type="gramEnd"/>
           </w:p>
         </w:tc>
       </w:tr>
@@ -1419,9 +1783,16 @@
             <w:hideMark/>
           </w:tcPr>
           <w:p>
-            <w:r>
-              <w:t>core_course_update_courses</w:t>
-            </w:r>
+            <w:proofErr w:type="spellStart"/>
+            <w:proofErr w:type="gramStart"/>
+            <w:r>
+              <w:t>core</w:t>
+            </w:r>
+            <w:proofErr w:type="gramEnd"/>
+            <w:r>
+              <w:t>_course_update_courses</w:t>
+            </w:r>
+            <w:proofErr w:type="spellEnd"/>
           </w:p>
         </w:tc>
         <w:tc>
@@ -1448,11 +1819,155 @@
                 <w:lang w:val="en-GB"/>
               </w:rPr>
             </w:pPr>
+            <w:proofErr w:type="spellStart"/>
             <w:r>
               <w:rPr>
                 <w:lang w:val="en-GB"/>
               </w:rPr>
-              <w:t>moodle/course:update, moodle/course:changecategory, moodle/course:changefullname, moodle/course:changeshortname, moodle/course:changeidnumber, etc.</w:t>
+              <w:t>moodle</w:t>
+            </w:r>
+            <w:proofErr w:type="spellEnd"/>
+            <w:r>
+              <w:rPr>
+                <w:lang w:val="en-GB"/>
+              </w:rPr>
+              <w:t>/</w:t>
+            </w:r>
+            <w:proofErr w:type="spellStart"/>
+            <w:proofErr w:type="gramStart"/>
+            <w:r>
+              <w:rPr>
+                <w:lang w:val="en-GB"/>
+              </w:rPr>
+              <w:t>course:update</w:t>
+            </w:r>
+            <w:proofErr w:type="spellEnd"/>
+            <w:proofErr w:type="gramEnd"/>
+            <w:r>
+              <w:rPr>
+                <w:lang w:val="en-GB"/>
+              </w:rPr>
+              <w:t xml:space="preserve">, </w:t>
+            </w:r>
+            <w:proofErr w:type="spellStart"/>
+            <w:r>
+              <w:rPr>
+                <w:lang w:val="en-GB"/>
+              </w:rPr>
+              <w:t>moodle</w:t>
+            </w:r>
+            <w:proofErr w:type="spellEnd"/>
+            <w:r>
+              <w:rPr>
+                <w:lang w:val="en-GB"/>
+              </w:rPr>
+              <w:t>/</w:t>
+            </w:r>
+            <w:proofErr w:type="spellStart"/>
+            <w:proofErr w:type="gramStart"/>
+            <w:r>
+              <w:rPr>
+                <w:lang w:val="en-GB"/>
+              </w:rPr>
+              <w:t>course:changecategory</w:t>
+            </w:r>
+            <w:proofErr w:type="spellEnd"/>
+            <w:proofErr w:type="gramEnd"/>
+            <w:r>
+              <w:rPr>
+                <w:lang w:val="en-GB"/>
+              </w:rPr>
+              <w:t xml:space="preserve">, </w:t>
+            </w:r>
+            <w:proofErr w:type="spellStart"/>
+            <w:r>
+              <w:rPr>
+                <w:lang w:val="en-GB"/>
+              </w:rPr>
+              <w:t>moodle</w:t>
+            </w:r>
+            <w:proofErr w:type="spellEnd"/>
+            <w:r>
+              <w:rPr>
+                <w:lang w:val="en-GB"/>
+              </w:rPr>
+              <w:t>/</w:t>
+            </w:r>
+            <w:proofErr w:type="spellStart"/>
+            <w:proofErr w:type="gramStart"/>
+            <w:r>
+              <w:rPr>
+                <w:lang w:val="en-GB"/>
+              </w:rPr>
+              <w:t>course:changefullname</w:t>
+            </w:r>
+            <w:proofErr w:type="spellEnd"/>
+            <w:proofErr w:type="gramEnd"/>
+            <w:r>
+              <w:rPr>
+                <w:lang w:val="en-GB"/>
+              </w:rPr>
+              <w:t xml:space="preserve">, </w:t>
+            </w:r>
+            <w:proofErr w:type="spellStart"/>
+            <w:r>
+              <w:rPr>
+                <w:lang w:val="en-GB"/>
+              </w:rPr>
+              <w:t>moodle</w:t>
+            </w:r>
+            <w:proofErr w:type="spellEnd"/>
+            <w:r>
+              <w:rPr>
+                <w:lang w:val="en-GB"/>
+              </w:rPr>
+              <w:t>/</w:t>
+            </w:r>
+            <w:proofErr w:type="spellStart"/>
+            <w:proofErr w:type="gramStart"/>
+            <w:r>
+              <w:rPr>
+                <w:lang w:val="en-GB"/>
+              </w:rPr>
+              <w:t>course:changeshortname</w:t>
+            </w:r>
+            <w:proofErr w:type="spellEnd"/>
+            <w:proofErr w:type="gramEnd"/>
+            <w:r>
+              <w:rPr>
+                <w:lang w:val="en-GB"/>
+              </w:rPr>
+              <w:t xml:space="preserve">, </w:t>
+            </w:r>
+            <w:proofErr w:type="spellStart"/>
+            <w:r>
+              <w:rPr>
+                <w:lang w:val="en-GB"/>
+              </w:rPr>
+              <w:t>moodle</w:t>
+            </w:r>
+            <w:proofErr w:type="spellEnd"/>
+            <w:r>
+              <w:rPr>
+                <w:lang w:val="en-GB"/>
+              </w:rPr>
+              <w:t>/</w:t>
+            </w:r>
+            <w:proofErr w:type="spellStart"/>
+            <w:proofErr w:type="gramStart"/>
+            <w:r>
+              <w:rPr>
+                <w:lang w:val="en-GB"/>
+              </w:rPr>
+              <w:t>course:changeidnumber</w:t>
+            </w:r>
+            <w:proofErr w:type="spellEnd"/>
+            <w:proofErr w:type="gramEnd"/>
+            <w:r>
+              <w:rPr>
+                <w:lang w:val="en-GB"/>
+              </w:rPr>
+              <w:t>, etc.</w:t>
             </w:r>
           </w:p>
         </w:tc>
@@ -1473,12 +1988,14 @@
                 <w:lang w:val="en-GB"/>
               </w:rPr>
             </w:pPr>
+            <w:proofErr w:type="spellStart"/>
             <w:r>
               <w:rPr>
                 <w:lang w:val="en-GB"/>
               </w:rPr>
               <w:t>core_enrol_get_enrolled_users</w:t>
             </w:r>
+            <w:proofErr w:type="spellEnd"/>
           </w:p>
         </w:tc>
         <w:tc>
@@ -1505,12 +2022,150 @@
                 <w:lang w:val="en-GB"/>
               </w:rPr>
             </w:pPr>
+            <w:proofErr w:type="spellStart"/>
             <w:r>
               <w:rPr>
                 <w:lang w:val="en-GB"/>
               </w:rPr>
-              <w:t>moodle/user:viewdetails, moodle/user:viewhiddendetails, moodle/course:useremail, moodle/user:update, moodle/site:accessallgroups</w:t>
-            </w:r>
+              <w:t>moodle</w:t>
+            </w:r>
+            <w:proofErr w:type="spellEnd"/>
+            <w:r>
+              <w:rPr>
+                <w:lang w:val="en-GB"/>
+              </w:rPr>
+              <w:t>/</w:t>
+            </w:r>
+            <w:proofErr w:type="spellStart"/>
+            <w:proofErr w:type="gramStart"/>
+            <w:r>
+              <w:rPr>
+                <w:lang w:val="en-GB"/>
+              </w:rPr>
+              <w:t>user:viewdetails</w:t>
+            </w:r>
+            <w:proofErr w:type="spellEnd"/>
+            <w:proofErr w:type="gramEnd"/>
+            <w:r>
+              <w:rPr>
+                <w:lang w:val="en-GB"/>
+              </w:rPr>
+              <w:t xml:space="preserve">, </w:t>
+            </w:r>
+            <w:proofErr w:type="spellStart"/>
+            <w:r>
+              <w:rPr>
+                <w:lang w:val="en-GB"/>
+              </w:rPr>
+              <w:t>moodle</w:t>
+            </w:r>
+            <w:proofErr w:type="spellEnd"/>
+            <w:r>
+              <w:rPr>
+                <w:lang w:val="en-GB"/>
+              </w:rPr>
+              <w:t>/</w:t>
+            </w:r>
+            <w:proofErr w:type="spellStart"/>
+            <w:proofErr w:type="gramStart"/>
+            <w:r>
+              <w:rPr>
+                <w:lang w:val="en-GB"/>
+              </w:rPr>
+              <w:t>user:viewhiddendetails</w:t>
+            </w:r>
+            <w:proofErr w:type="spellEnd"/>
+            <w:proofErr w:type="gramEnd"/>
+            <w:r>
+              <w:rPr>
+                <w:lang w:val="en-GB"/>
+              </w:rPr>
+              <w:t xml:space="preserve">, </w:t>
+            </w:r>
+            <w:proofErr w:type="spellStart"/>
+            <w:r>
+              <w:rPr>
+                <w:lang w:val="en-GB"/>
+              </w:rPr>
+              <w:t>moodle</w:t>
+            </w:r>
+            <w:proofErr w:type="spellEnd"/>
+            <w:r>
+              <w:rPr>
+                <w:lang w:val="en-GB"/>
+              </w:rPr>
+              <w:t>/</w:t>
+            </w:r>
+            <w:proofErr w:type="spellStart"/>
+            <w:proofErr w:type="gramStart"/>
+            <w:r>
+              <w:rPr>
+                <w:lang w:val="en-GB"/>
+              </w:rPr>
+              <w:t>course:useremail</w:t>
+            </w:r>
+            <w:proofErr w:type="spellEnd"/>
+            <w:proofErr w:type="gramEnd"/>
+            <w:r>
+              <w:rPr>
+                <w:lang w:val="en-GB"/>
+              </w:rPr>
+              <w:t xml:space="preserve">, </w:t>
+            </w:r>
+            <w:proofErr w:type="spellStart"/>
+            <w:r>
+              <w:rPr>
+                <w:lang w:val="en-GB"/>
+              </w:rPr>
+              <w:t>moodle</w:t>
+            </w:r>
+            <w:proofErr w:type="spellEnd"/>
+            <w:r>
+              <w:rPr>
+                <w:lang w:val="en-GB"/>
+              </w:rPr>
+              <w:t>/</w:t>
+            </w:r>
+            <w:proofErr w:type="spellStart"/>
+            <w:proofErr w:type="gramStart"/>
+            <w:r>
+              <w:rPr>
+                <w:lang w:val="en-GB"/>
+              </w:rPr>
+              <w:t>user:update</w:t>
+            </w:r>
+            <w:proofErr w:type="spellEnd"/>
+            <w:proofErr w:type="gramEnd"/>
+            <w:r>
+              <w:rPr>
+                <w:lang w:val="en-GB"/>
+              </w:rPr>
+              <w:t xml:space="preserve">, </w:t>
+            </w:r>
+            <w:proofErr w:type="spellStart"/>
+            <w:r>
+              <w:rPr>
+                <w:lang w:val="en-GB"/>
+              </w:rPr>
+              <w:t>moodle</w:t>
+            </w:r>
+            <w:proofErr w:type="spellEnd"/>
+            <w:r>
+              <w:rPr>
+                <w:lang w:val="en-GB"/>
+              </w:rPr>
+              <w:t>/</w:t>
+            </w:r>
+            <w:proofErr w:type="spellStart"/>
+            <w:proofErr w:type="gramStart"/>
+            <w:r>
+              <w:rPr>
+                <w:lang w:val="en-GB"/>
+              </w:rPr>
+              <w:t>site:accessallgroups</w:t>
+            </w:r>
+            <w:proofErr w:type="spellEnd"/>
+            <w:proofErr w:type="gramEnd"/>
           </w:p>
         </w:tc>
       </w:tr>
@@ -1525,9 +2180,16 @@
             <w:hideMark/>
           </w:tcPr>
           <w:p>
-            <w:r>
-              <w:t>core_role_assign_roles</w:t>
-            </w:r>
+            <w:proofErr w:type="spellStart"/>
+            <w:proofErr w:type="gramStart"/>
+            <w:r>
+              <w:t>core</w:t>
+            </w:r>
+            <w:proofErr w:type="gramEnd"/>
+            <w:r>
+              <w:t>_role_assign_roles</w:t>
+            </w:r>
+            <w:proofErr w:type="spellEnd"/>
           </w:p>
         </w:tc>
         <w:tc>
@@ -1549,9 +2211,23 @@
             <w:hideMark/>
           </w:tcPr>
           <w:p>
-            <w:r>
-              <w:t>moodle/role:assign</w:t>
-            </w:r>
+            <w:proofErr w:type="spellStart"/>
+            <w:proofErr w:type="gramStart"/>
+            <w:r>
+              <w:t>moodle</w:t>
+            </w:r>
+            <w:proofErr w:type="spellEnd"/>
+            <w:proofErr w:type="gramEnd"/>
+            <w:r>
+              <w:t>/</w:t>
+            </w:r>
+            <w:proofErr w:type="spellStart"/>
+            <w:proofErr w:type="gramStart"/>
+            <w:r>
+              <w:t>role:assign</w:t>
+            </w:r>
+            <w:proofErr w:type="spellEnd"/>
+            <w:proofErr w:type="gramEnd"/>
           </w:p>
         </w:tc>
       </w:tr>
@@ -1566,9 +2242,16 @@
             <w:hideMark/>
           </w:tcPr>
           <w:p>
-            <w:r>
-              <w:t>core_role_unassign_roles</w:t>
-            </w:r>
+            <w:proofErr w:type="spellStart"/>
+            <w:proofErr w:type="gramStart"/>
+            <w:r>
+              <w:t>core</w:t>
+            </w:r>
+            <w:proofErr w:type="gramEnd"/>
+            <w:r>
+              <w:t>_role_unassign_roles</w:t>
+            </w:r>
+            <w:proofErr w:type="spellEnd"/>
           </w:p>
         </w:tc>
         <w:tc>
@@ -1590,9 +2273,23 @@
             <w:hideMark/>
           </w:tcPr>
           <w:p>
-            <w:r>
-              <w:t>moodle/role:assign</w:t>
-            </w:r>
+            <w:proofErr w:type="spellStart"/>
+            <w:proofErr w:type="gramStart"/>
+            <w:r>
+              <w:t>moodle</w:t>
+            </w:r>
+            <w:proofErr w:type="spellEnd"/>
+            <w:proofErr w:type="gramEnd"/>
+            <w:r>
+              <w:t>/</w:t>
+            </w:r>
+            <w:proofErr w:type="spellStart"/>
+            <w:proofErr w:type="gramStart"/>
+            <w:r>
+              <w:t>role:assign</w:t>
+            </w:r>
+            <w:proofErr w:type="spellEnd"/>
+            <w:proofErr w:type="gramEnd"/>
           </w:p>
         </w:tc>
       </w:tr>
@@ -1607,10 +2304,16 @@
             <w:hideMark/>
           </w:tcPr>
           <w:p>
-            <w:r>
-              <w:lastRenderedPageBreak/>
-              <w:t>core_user_get_users</w:t>
-            </w:r>
+            <w:proofErr w:type="spellStart"/>
+            <w:proofErr w:type="gramStart"/>
+            <w:r>
+              <w:t>core</w:t>
+            </w:r>
+            <w:proofErr w:type="gramEnd"/>
+            <w:r>
+              <w:t>_user_get_users</w:t>
+            </w:r>
+            <w:proofErr w:type="spellEnd"/>
           </w:p>
         </w:tc>
         <w:tc>
@@ -1637,12 +2340,120 @@
                 <w:lang w:val="en-GB"/>
               </w:rPr>
             </w:pPr>
+            <w:proofErr w:type="spellStart"/>
             <w:r>
               <w:rPr>
                 <w:lang w:val="en-GB"/>
               </w:rPr>
-              <w:t>moodle/user:viewdetails, moodle/user:viewhiddendetails, moodle/course:useremail, moodle/user:update</w:t>
-            </w:r>
+              <w:t>moodle</w:t>
+            </w:r>
+            <w:proofErr w:type="spellEnd"/>
+            <w:r>
+              <w:rPr>
+                <w:lang w:val="en-GB"/>
+              </w:rPr>
+              <w:t>/</w:t>
+            </w:r>
+            <w:proofErr w:type="spellStart"/>
+            <w:proofErr w:type="gramStart"/>
+            <w:r>
+              <w:rPr>
+                <w:lang w:val="en-GB"/>
+              </w:rPr>
+              <w:t>user:viewdetails</w:t>
+            </w:r>
+            <w:proofErr w:type="spellEnd"/>
+            <w:proofErr w:type="gramEnd"/>
+            <w:r>
+              <w:rPr>
+                <w:lang w:val="en-GB"/>
+              </w:rPr>
+              <w:t xml:space="preserve">, </w:t>
+            </w:r>
+            <w:proofErr w:type="spellStart"/>
+            <w:r>
+              <w:rPr>
+                <w:lang w:val="en-GB"/>
+              </w:rPr>
+              <w:t>moodle</w:t>
+            </w:r>
+            <w:proofErr w:type="spellEnd"/>
+            <w:r>
+              <w:rPr>
+                <w:lang w:val="en-GB"/>
+              </w:rPr>
+              <w:t>/</w:t>
+            </w:r>
+            <w:proofErr w:type="spellStart"/>
+            <w:proofErr w:type="gramStart"/>
+            <w:r>
+              <w:rPr>
+                <w:lang w:val="en-GB"/>
+              </w:rPr>
+              <w:t>user:viewhiddendetails</w:t>
+            </w:r>
+            <w:proofErr w:type="spellEnd"/>
+            <w:proofErr w:type="gramEnd"/>
+            <w:r>
+              <w:rPr>
+                <w:lang w:val="en-GB"/>
+              </w:rPr>
+              <w:t xml:space="preserve">, </w:t>
+            </w:r>
+            <w:proofErr w:type="spellStart"/>
+            <w:r>
+              <w:rPr>
+                <w:lang w:val="en-GB"/>
+              </w:rPr>
+              <w:t>moodle</w:t>
+            </w:r>
+            <w:proofErr w:type="spellEnd"/>
+            <w:r>
+              <w:rPr>
+                <w:lang w:val="en-GB"/>
+              </w:rPr>
+              <w:t>/</w:t>
+            </w:r>
+            <w:proofErr w:type="spellStart"/>
+            <w:proofErr w:type="gramStart"/>
+            <w:r>
+              <w:rPr>
+                <w:lang w:val="en-GB"/>
+              </w:rPr>
+              <w:t>course:useremail</w:t>
+            </w:r>
+            <w:proofErr w:type="spellEnd"/>
+            <w:proofErr w:type="gramEnd"/>
+            <w:r>
+              <w:rPr>
+                <w:lang w:val="en-GB"/>
+              </w:rPr>
+              <w:t xml:space="preserve">, </w:t>
+            </w:r>
+            <w:proofErr w:type="spellStart"/>
+            <w:r>
+              <w:rPr>
+                <w:lang w:val="en-GB"/>
+              </w:rPr>
+              <w:t>moodle</w:t>
+            </w:r>
+            <w:proofErr w:type="spellEnd"/>
+            <w:r>
+              <w:rPr>
+                <w:lang w:val="en-GB"/>
+              </w:rPr>
+              <w:t>/</w:t>
+            </w:r>
+            <w:proofErr w:type="spellStart"/>
+            <w:proofErr w:type="gramStart"/>
+            <w:r>
+              <w:rPr>
+                <w:lang w:val="en-GB"/>
+              </w:rPr>
+              <w:t>user:update</w:t>
+            </w:r>
+            <w:proofErr w:type="spellEnd"/>
+            <w:proofErr w:type="gramEnd"/>
           </w:p>
         </w:tc>
       </w:tr>
@@ -1662,12 +2473,14 @@
                 <w:lang w:val="en-GB"/>
               </w:rPr>
             </w:pPr>
+            <w:proofErr w:type="spellStart"/>
             <w:r>
               <w:rPr>
                 <w:lang w:val="en-GB"/>
               </w:rPr>
               <w:t>core_webservice_get_site_info</w:t>
             </w:r>
+            <w:proofErr w:type="spellEnd"/>
           </w:p>
         </w:tc>
         <w:tc>
@@ -1689,9 +2502,23 @@
             <w:hideMark/>
           </w:tcPr>
           <w:p>
-            <w:r>
-              <w:t>moodle/webservice:createtoken</w:t>
-            </w:r>
+            <w:proofErr w:type="spellStart"/>
+            <w:proofErr w:type="gramStart"/>
+            <w:r>
+              <w:t>moodle</w:t>
+            </w:r>
+            <w:proofErr w:type="spellEnd"/>
+            <w:proofErr w:type="gramEnd"/>
+            <w:r>
+              <w:t>/</w:t>
+            </w:r>
+            <w:proofErr w:type="spellStart"/>
+            <w:proofErr w:type="gramStart"/>
+            <w:r>
+              <w:t>webservice:createtoken</w:t>
+            </w:r>
+            <w:proofErr w:type="spellEnd"/>
+            <w:proofErr w:type="gramEnd"/>
           </w:p>
         </w:tc>
       </w:tr>
@@ -1706,9 +2533,16 @@
             <w:hideMark/>
           </w:tcPr>
           <w:p>
-            <w:r>
-              <w:t>enrol_manual_enrol_users</w:t>
-            </w:r>
+            <w:proofErr w:type="spellStart"/>
+            <w:proofErr w:type="gramStart"/>
+            <w:r>
+              <w:t>enrol</w:t>
+            </w:r>
+            <w:proofErr w:type="gramEnd"/>
+            <w:r>
+              <w:t>_manual_enrol_users</w:t>
+            </w:r>
+            <w:proofErr w:type="spellEnd"/>
           </w:p>
         </w:tc>
         <w:tc>
@@ -1730,9 +2564,23 @@
             <w:hideMark/>
           </w:tcPr>
           <w:p>
-            <w:r>
-              <w:t>enrol/manual:enrol</w:t>
-            </w:r>
+            <w:proofErr w:type="spellStart"/>
+            <w:proofErr w:type="gramStart"/>
+            <w:r>
+              <w:t>enrol</w:t>
+            </w:r>
+            <w:proofErr w:type="spellEnd"/>
+            <w:proofErr w:type="gramEnd"/>
+            <w:r>
+              <w:t>/</w:t>
+            </w:r>
+            <w:proofErr w:type="spellStart"/>
+            <w:proofErr w:type="gramStart"/>
+            <w:r>
+              <w:t>manual:enrol</w:t>
+            </w:r>
+            <w:proofErr w:type="spellEnd"/>
+            <w:proofErr w:type="gramEnd"/>
           </w:p>
         </w:tc>
       </w:tr>
@@ -1747,9 +2595,16 @@
             <w:hideMark/>
           </w:tcPr>
           <w:p>
-            <w:r>
-              <w:t>enrol_manual_unenrol_users</w:t>
-            </w:r>
+            <w:proofErr w:type="spellStart"/>
+            <w:proofErr w:type="gramStart"/>
+            <w:r>
+              <w:t>enrol</w:t>
+            </w:r>
+            <w:proofErr w:type="gramEnd"/>
+            <w:r>
+              <w:t>_manual_unenrol_users</w:t>
+            </w:r>
+            <w:proofErr w:type="spellEnd"/>
           </w:p>
         </w:tc>
         <w:tc>
@@ -1771,9 +2626,23 @@
             <w:hideMark/>
           </w:tcPr>
           <w:p>
-            <w:r>
-              <w:t>enrol/manual:unenrol</w:t>
-            </w:r>
+            <w:proofErr w:type="spellStart"/>
+            <w:proofErr w:type="gramStart"/>
+            <w:r>
+              <w:t>enrol</w:t>
+            </w:r>
+            <w:proofErr w:type="spellEnd"/>
+            <w:proofErr w:type="gramEnd"/>
+            <w:r>
+              <w:t>/</w:t>
+            </w:r>
+            <w:proofErr w:type="spellStart"/>
+            <w:proofErr w:type="gramStart"/>
+            <w:r>
+              <w:t>manual:unenrol</w:t>
+            </w:r>
+            <w:proofErr w:type="spellEnd"/>
+            <w:proofErr w:type="gramEnd"/>
           </w:p>
         </w:tc>
       </w:tr>
@@ -1788,9 +2657,16 @@
             <w:hideMark/>
           </w:tcPr>
           <w:p>
-            <w:r>
-              <w:t>local_ajouturl_add_url</w:t>
-            </w:r>
+            <w:proofErr w:type="spellStart"/>
+            <w:proofErr w:type="gramStart"/>
+            <w:r>
+              <w:t>local</w:t>
+            </w:r>
+            <w:proofErr w:type="gramEnd"/>
+            <w:r>
+              <w:t>_ajouturl_add_url</w:t>
+            </w:r>
+            <w:proofErr w:type="spellEnd"/>
           </w:p>
         </w:tc>
         <w:tc>
@@ -1812,9 +2688,23 @@
             <w:hideMark/>
           </w:tcPr>
           <w:p>
-            <w:r>
-              <w:t>moodle/course:manageactivities</w:t>
-            </w:r>
+            <w:proofErr w:type="spellStart"/>
+            <w:proofErr w:type="gramStart"/>
+            <w:r>
+              <w:t>moodle</w:t>
+            </w:r>
+            <w:proofErr w:type="spellEnd"/>
+            <w:proofErr w:type="gramEnd"/>
+            <w:r>
+              <w:t>/</w:t>
+            </w:r>
+            <w:proofErr w:type="spellStart"/>
+            <w:proofErr w:type="gramStart"/>
+            <w:r>
+              <w:t>course:manageactivities</w:t>
+            </w:r>
+            <w:proofErr w:type="spellEnd"/>
+            <w:proofErr w:type="gramEnd"/>
           </w:p>
         </w:tc>
       </w:tr>
@@ -1829,9 +2719,16 @@
             <w:hideMark/>
           </w:tcPr>
           <w:p>
-            <w:r>
-              <w:t>local_ajouturl_delete_url</w:t>
-            </w:r>
+            <w:proofErr w:type="spellStart"/>
+            <w:proofErr w:type="gramStart"/>
+            <w:r>
+              <w:t>local</w:t>
+            </w:r>
+            <w:proofErr w:type="gramEnd"/>
+            <w:r>
+              <w:t>_ajouturl_delete_url</w:t>
+            </w:r>
+            <w:proofErr w:type="spellEnd"/>
           </w:p>
         </w:tc>
         <w:tc>
@@ -1853,9 +2750,23 @@
             <w:hideMark/>
           </w:tcPr>
           <w:p>
-            <w:r>
-              <w:t>moodle/course:manageactivities</w:t>
-            </w:r>
+            <w:proofErr w:type="spellStart"/>
+            <w:proofErr w:type="gramStart"/>
+            <w:r>
+              <w:t>moodle</w:t>
+            </w:r>
+            <w:proofErr w:type="spellEnd"/>
+            <w:proofErr w:type="gramEnd"/>
+            <w:r>
+              <w:t>/</w:t>
+            </w:r>
+            <w:proofErr w:type="spellStart"/>
+            <w:proofErr w:type="gramStart"/>
+            <w:r>
+              <w:t>course:manageactivities</w:t>
+            </w:r>
+            <w:proofErr w:type="spellEnd"/>
+            <w:proofErr w:type="gramEnd"/>
           </w:p>
         </w:tc>
       </w:tr>
@@ -1870,9 +2781,16 @@
             <w:hideMark/>
           </w:tcPr>
           <w:p>
-            <w:r>
-              <w:t>local_wsmanagesections_create_sections</w:t>
-            </w:r>
+            <w:proofErr w:type="spellStart"/>
+            <w:proofErr w:type="gramStart"/>
+            <w:r>
+              <w:t>local</w:t>
+            </w:r>
+            <w:proofErr w:type="gramEnd"/>
+            <w:r>
+              <w:t>_wsmanagesections_create_sections</w:t>
+            </w:r>
+            <w:proofErr w:type="spellEnd"/>
           </w:p>
         </w:tc>
         <w:tc>
@@ -1894,9 +2812,23 @@
             <w:hideMark/>
           </w:tcPr>
           <w:p>
-            <w:r>
-              <w:t>moodle/course:update</w:t>
-            </w:r>
+            <w:proofErr w:type="spellStart"/>
+            <w:proofErr w:type="gramStart"/>
+            <w:r>
+              <w:t>moodle</w:t>
+            </w:r>
+            <w:proofErr w:type="spellEnd"/>
+            <w:proofErr w:type="gramEnd"/>
+            <w:r>
+              <w:t>/</w:t>
+            </w:r>
+            <w:proofErr w:type="spellStart"/>
+            <w:proofErr w:type="gramStart"/>
+            <w:r>
+              <w:t>course:update</w:t>
+            </w:r>
+            <w:proofErr w:type="spellEnd"/>
+            <w:proofErr w:type="gramEnd"/>
           </w:p>
         </w:tc>
       </w:tr>
@@ -1911,9 +2843,16 @@
             <w:hideMark/>
           </w:tcPr>
           <w:p>
-            <w:r>
-              <w:t>local_wsmanagesections_delete_sections</w:t>
-            </w:r>
+            <w:proofErr w:type="spellStart"/>
+            <w:proofErr w:type="gramStart"/>
+            <w:r>
+              <w:t>local</w:t>
+            </w:r>
+            <w:proofErr w:type="gramEnd"/>
+            <w:r>
+              <w:t>_wsmanagesections_delete_sections</w:t>
+            </w:r>
+            <w:proofErr w:type="spellEnd"/>
           </w:p>
         </w:tc>
         <w:tc>
@@ -1935,9 +2874,23 @@
             <w:hideMark/>
           </w:tcPr>
           <w:p>
-            <w:r>
-              <w:t>moodle/course:update</w:t>
-            </w:r>
+            <w:proofErr w:type="spellStart"/>
+            <w:proofErr w:type="gramStart"/>
+            <w:r>
+              <w:t>moodle</w:t>
+            </w:r>
+            <w:proofErr w:type="spellEnd"/>
+            <w:proofErr w:type="gramEnd"/>
+            <w:r>
+              <w:t>/</w:t>
+            </w:r>
+            <w:proofErr w:type="spellStart"/>
+            <w:proofErr w:type="gramStart"/>
+            <w:r>
+              <w:t>course:update</w:t>
+            </w:r>
+            <w:proofErr w:type="spellEnd"/>
+            <w:proofErr w:type="gramEnd"/>
           </w:p>
         </w:tc>
       </w:tr>
@@ -1954,7 +2907,6 @@
         <w:rPr>
           <w:rFonts w:ascii="Segoe UI Emoji" w:hAnsi="Segoe UI Emoji" w:cs="Segoe UI Emoji"/>
         </w:rPr>
-        <w:lastRenderedPageBreak/>
         <w:t>💡</w:t>
       </w:r>
       <w:r>
@@ -1998,9 +2950,16 @@
           <w:numId w:val="25"/>
         </w:numPr>
       </w:pPr>
-      <w:r>
-        <w:t>local_ajouturl</w:t>
-      </w:r>
+      <w:proofErr w:type="spellStart"/>
+      <w:proofErr w:type="gramStart"/>
+      <w:r>
+        <w:t>local</w:t>
+      </w:r>
+      <w:proofErr w:type="gramEnd"/>
+      <w:r>
+        <w:t>_ajouturl</w:t>
+      </w:r>
+      <w:proofErr w:type="spellEnd"/>
     </w:p>
     <w:p>
       <w:pPr>
@@ -2009,16 +2968,39 @@
           <w:numId w:val="25"/>
         </w:numPr>
       </w:pPr>
-      <w:r>
-        <w:t>local_wsmanagesections</w:t>
-      </w:r>
+      <w:proofErr w:type="spellStart"/>
+      <w:proofErr w:type="gramStart"/>
+      <w:r>
+        <w:t>local</w:t>
+      </w:r>
+      <w:proofErr w:type="gramEnd"/>
+      <w:r>
+        <w:t>_wsmanagesections</w:t>
+      </w:r>
+      <w:proofErr w:type="spellEnd"/>
     </w:p>
     <w:p>
       <w:pPr>
         <w:pStyle w:val="Titre2"/>
       </w:pPr>
       <w:r>
-        <w:t>5.3 API Nextcloud (Capdrive)</w:t>
+        <w:t xml:space="preserve">5.3 API </w:t>
+      </w:r>
+      <w:proofErr w:type="spellStart"/>
+      <w:r>
+        <w:t>Nextcloud</w:t>
+      </w:r>
+      <w:proofErr w:type="spellEnd"/>
+      <w:r>
+        <w:t xml:space="preserve"> (</w:t>
+      </w:r>
+      <w:proofErr w:type="spellStart"/>
+      <w:r>
+        <w:t>Capdrive</w:t>
+      </w:r>
+      <w:proofErr w:type="spellEnd"/>
+      <w:r>
+        <w:t>)</w:t>
       </w:r>
     </w:p>
     <w:p>
@@ -2029,7 +3011,15 @@
         </w:numPr>
       </w:pPr>
       <w:r>
-        <w:t>Connexion via WebDAV et OCS</w:t>
+        <w:t xml:space="preserve">Connexion via </w:t>
+      </w:r>
+      <w:proofErr w:type="spellStart"/>
+      <w:r>
+        <w:t>WebDAV</w:t>
+      </w:r>
+      <w:proofErr w:type="spellEnd"/>
+      <w:r>
+        <w:t xml:space="preserve"> et OCS</w:t>
       </w:r>
     </w:p>
     <w:p>
@@ -2040,7 +3030,23 @@
         </w:numPr>
       </w:pPr>
       <w:r>
-        <w:t>Fonctions : list_nc_dir(path), création de partages</w:t>
+        <w:t xml:space="preserve">Fonctions : </w:t>
+      </w:r>
+      <w:proofErr w:type="spellStart"/>
+      <w:r>
+        <w:t>list_nc_dir</w:t>
+      </w:r>
+      <w:proofErr w:type="spellEnd"/>
+      <w:r>
+        <w:t>(</w:t>
+      </w:r>
+      <w:proofErr w:type="spellStart"/>
+      <w:r>
+        <w:t>path</w:t>
+      </w:r>
+      <w:proofErr w:type="spellEnd"/>
+      <w:r>
+        <w:t>), création de partages</w:t>
       </w:r>
     </w:p>
     <w:p>
@@ -2053,11 +3059,19 @@
           <w:lang w:val="en-GB"/>
         </w:rPr>
       </w:pPr>
+      <w:proofErr w:type="gramStart"/>
       <w:r>
         <w:rPr>
           <w:lang w:val="en-GB"/>
         </w:rPr>
-        <w:t>Variables .env : NEXTCLOUD_WEBDAV_URL, NEXTCLOUD_SHARE_URL, etc.</w:t>
+        <w:t>Variables .env</w:t>
+      </w:r>
+      <w:proofErr w:type="gramEnd"/>
+      <w:r>
+        <w:rPr>
+          <w:lang w:val="en-GB"/>
+        </w:rPr>
+        <w:t xml:space="preserve"> : NEXTCLOUD_WEBDAV_URL, NEXTCLOUD_SHARE_URL, etc.</w:t>
       </w:r>
     </w:p>
     <w:p>
@@ -2113,8 +3127,21 @@
         </w:numPr>
       </w:pPr>
       <w:r>
-        <w:t>Vue : caplogy_app.views.login</w:t>
-      </w:r>
+        <w:t xml:space="preserve">Vue : </w:t>
+      </w:r>
+      <w:proofErr w:type="spellStart"/>
+      <w:r>
+        <w:t>caplogy_</w:t>
+      </w:r>
+      <w:proofErr w:type="gramStart"/>
+      <w:r>
+        <w:t>app.views</w:t>
+      </w:r>
+      <w:proofErr w:type="gramEnd"/>
+      <w:r>
+        <w:t>.login</w:t>
+      </w:r>
+      <w:proofErr w:type="spellEnd"/>
     </w:p>
     <w:p>
       <w:pPr>
@@ -2154,7 +3181,15 @@
         </w:numPr>
       </w:pPr>
       <w:r>
-        <w:t>Gestion des logos (SchoolImage)</w:t>
+        <w:t>Gestion des logos (</w:t>
+      </w:r>
+      <w:proofErr w:type="spellStart"/>
+      <w:r>
+        <w:t>SchoolImage</w:t>
+      </w:r>
+      <w:proofErr w:type="spellEnd"/>
+      <w:r>
+        <w:t>)</w:t>
       </w:r>
     </w:p>
     <w:p>
@@ -2162,7 +3197,15 @@
         <w:pStyle w:val="Titre2"/>
       </w:pPr>
       <w:r>
-        <w:t>6.3 Génération de documents (AutoDocs)</w:t>
+        <w:t>6.3 Génération de documents (</w:t>
+      </w:r>
+      <w:proofErr w:type="spellStart"/>
+      <w:r>
+        <w:t>AutoDocs</w:t>
+      </w:r>
+      <w:proofErr w:type="spellEnd"/>
+      <w:r>
+        <w:t>)</w:t>
       </w:r>
     </w:p>
     <w:p>
@@ -2183,8 +3226,13 @@
           <w:numId w:val="29"/>
         </w:numPr>
       </w:pPr>
-      <w:r>
-        <w:t>Templates HTML pour RH</w:t>
+      <w:proofErr w:type="spellStart"/>
+      <w:r>
+        <w:t>Templates</w:t>
+      </w:r>
+      <w:proofErr w:type="spellEnd"/>
+      <w:r>
+        <w:t xml:space="preserve"> HTML pour RH</w:t>
       </w:r>
     </w:p>
     <w:p>
@@ -2203,7 +3251,6 @@
         <w:pStyle w:val="Titre2"/>
       </w:pPr>
       <w:r>
-        <w:lastRenderedPageBreak/>
         <w:t>6.4 Interface d'administration Django</w:t>
       </w:r>
     </w:p>
@@ -2226,7 +3273,15 @@
         </w:numPr>
       </w:pPr>
       <w:r>
-        <w:t>Modèles : User, Group, SchoolImage, etc.</w:t>
+        <w:t xml:space="preserve">Modèles : User, Group, </w:t>
+      </w:r>
+      <w:proofErr w:type="spellStart"/>
+      <w:r>
+        <w:t>SchoolImage</w:t>
+      </w:r>
+      <w:proofErr w:type="spellEnd"/>
+      <w:r>
+        <w:t>, etc.</w:t>
       </w:r>
     </w:p>
     <w:p>
@@ -2249,8 +3304,13 @@
         <w:pStyle w:val="Titre2"/>
       </w:pPr>
       <w:r>
-        <w:t>7.1 caplogy_project</w:t>
-      </w:r>
+        <w:t xml:space="preserve">7.1 </w:t>
+      </w:r>
+      <w:proofErr w:type="spellStart"/>
+      <w:r>
+        <w:t>caplogy_project</w:t>
+      </w:r>
+      <w:proofErr w:type="spellEnd"/>
     </w:p>
     <w:p>
       <w:pPr>
@@ -2262,11 +3322,27 @@
           <w:lang w:val="en-GB"/>
         </w:rPr>
       </w:pPr>
+      <w:proofErr w:type="spellStart"/>
+      <w:proofErr w:type="gramStart"/>
       <w:r>
         <w:rPr>
           <w:lang w:val="en-GB"/>
         </w:rPr>
-        <w:t>Fichiers : settings.py, urls.py, WSGI/ASGI</w:t>
+        <w:t>Fichiers</w:t>
+      </w:r>
+      <w:proofErr w:type="spellEnd"/>
+      <w:r>
+        <w:rPr>
+          <w:lang w:val="en-GB"/>
+        </w:rPr>
+        <w:t xml:space="preserve"> :</w:t>
+      </w:r>
+      <w:proofErr w:type="gramEnd"/>
+      <w:r>
+        <w:rPr>
+          <w:lang w:val="en-GB"/>
+        </w:rPr>
+        <w:t xml:space="preserve"> settings.py, urls.py, WSGI/ASGI</w:t>
       </w:r>
     </w:p>
     <w:p>
@@ -2276,17 +3352,37 @@
           <w:numId w:val="31"/>
         </w:numPr>
       </w:pPr>
-      <w:r>
-        <w:t>Chargement .env via python-dotenv</w:t>
-      </w:r>
+      <w:proofErr w:type="gramStart"/>
+      <w:r>
+        <w:t>Chargement .</w:t>
+      </w:r>
+      <w:proofErr w:type="spellStart"/>
+      <w:r>
+        <w:t>env</w:t>
+      </w:r>
+      <w:proofErr w:type="spellEnd"/>
+      <w:proofErr w:type="gramEnd"/>
+      <w:r>
+        <w:t xml:space="preserve"> via python-</w:t>
+      </w:r>
+      <w:proofErr w:type="spellStart"/>
+      <w:r>
+        <w:t>dotenv</w:t>
+      </w:r>
+      <w:proofErr w:type="spellEnd"/>
     </w:p>
     <w:p>
       <w:pPr>
         <w:pStyle w:val="Titre2"/>
       </w:pPr>
       <w:r>
-        <w:t>7.2 caplogy_app</w:t>
-      </w:r>
+        <w:t xml:space="preserve">7.2 </w:t>
+      </w:r>
+      <w:proofErr w:type="spellStart"/>
+      <w:r>
+        <w:t>caplogy_app</w:t>
+      </w:r>
+      <w:proofErr w:type="spellEnd"/>
     </w:p>
     <w:p>
       <w:pPr>
@@ -2296,8 +3392,21 @@
         </w:numPr>
       </w:pPr>
       <w:r>
-        <w:t>Modèles : UserProfile, SchoolImage</w:t>
-      </w:r>
+        <w:t xml:space="preserve">Modèles : </w:t>
+      </w:r>
+      <w:proofErr w:type="spellStart"/>
+      <w:r>
+        <w:t>UserProfile</w:t>
+      </w:r>
+      <w:proofErr w:type="spellEnd"/>
+      <w:r>
+        <w:t xml:space="preserve">, </w:t>
+      </w:r>
+      <w:proofErr w:type="spellStart"/>
+      <w:r>
+        <w:t>SchoolImage</w:t>
+      </w:r>
+      <w:proofErr w:type="spellEnd"/>
     </w:p>
     <w:p>
       <w:pPr>
@@ -2307,8 +3416,29 @@
         </w:numPr>
       </w:pPr>
       <w:r>
-        <w:t>Services : UserService, MoodleAPI, NextcloudAPI</w:t>
-      </w:r>
+        <w:t xml:space="preserve">Services : </w:t>
+      </w:r>
+      <w:proofErr w:type="spellStart"/>
+      <w:r>
+        <w:t>UserService</w:t>
+      </w:r>
+      <w:proofErr w:type="spellEnd"/>
+      <w:r>
+        <w:t xml:space="preserve">, </w:t>
+      </w:r>
+      <w:proofErr w:type="spellStart"/>
+      <w:r>
+        <w:t>MoodleAPI</w:t>
+      </w:r>
+      <w:proofErr w:type="spellEnd"/>
+      <w:r>
+        <w:t xml:space="preserve">, </w:t>
+      </w:r>
+      <w:proofErr w:type="spellStart"/>
+      <w:r>
+        <w:t>NextcloudAPI</w:t>
+      </w:r>
+      <w:proofErr w:type="spellEnd"/>
     </w:p>
     <w:p>
       <w:pPr>
@@ -2328,8 +3458,13 @@
           <w:numId w:val="32"/>
         </w:numPr>
       </w:pPr>
-      <w:r>
-        <w:t>Templates : base.html, login.html, etc.</w:t>
+      <w:proofErr w:type="spellStart"/>
+      <w:r>
+        <w:t>Templates</w:t>
+      </w:r>
+      <w:proofErr w:type="spellEnd"/>
+      <w:r>
+        <w:t xml:space="preserve"> : base.html, login.html, etc.</w:t>
       </w:r>
     </w:p>
     <w:p>
@@ -2337,8 +3472,13 @@
         <w:pStyle w:val="Titre2"/>
       </w:pPr>
       <w:r>
-        <w:t>7.3 App homepage</w:t>
-      </w:r>
+        <w:t xml:space="preserve">7.3 App </w:t>
+      </w:r>
+      <w:proofErr w:type="spellStart"/>
+      <w:r>
+        <w:t>homepage</w:t>
+      </w:r>
+      <w:proofErr w:type="spellEnd"/>
     </w:p>
     <w:p>
       <w:pPr>
@@ -2348,7 +3488,15 @@
         </w:numPr>
       </w:pPr>
       <w:r>
-        <w:t>Vue simple, template home.html</w:t>
+        <w:t xml:space="preserve">Vue simple, </w:t>
+      </w:r>
+      <w:proofErr w:type="spellStart"/>
+      <w:r>
+        <w:t>template</w:t>
+      </w:r>
+      <w:proofErr w:type="spellEnd"/>
+      <w:r>
+        <w:t xml:space="preserve"> home.html</w:t>
       </w:r>
     </w:p>
     <w:p>
@@ -2356,8 +3504,13 @@
         <w:pStyle w:val="Titre2"/>
       </w:pPr>
       <w:r>
-        <w:t>7.4 Projet AutoDocs</w:t>
-      </w:r>
+        <w:t xml:space="preserve">7.4 Projet </w:t>
+      </w:r>
+      <w:proofErr w:type="spellStart"/>
+      <w:r>
+        <w:t>AutoDocs</w:t>
+      </w:r>
+      <w:proofErr w:type="spellEnd"/>
     </w:p>
     <w:p>
       <w:pPr>
@@ -2378,8 +3531,13 @@
         </w:numPr>
       </w:pPr>
       <w:r>
-        <w:t>Commande create_roles</w:t>
-      </w:r>
+        <w:t xml:space="preserve">Commande </w:t>
+      </w:r>
+      <w:proofErr w:type="spellStart"/>
+      <w:r>
+        <w:t>create_roles</w:t>
+      </w:r>
+      <w:proofErr w:type="spellEnd"/>
     </w:p>
     <w:p>
       <w:pPr>
@@ -2388,9 +3546,19 @@
           <w:numId w:val="34"/>
         </w:numPr>
       </w:pPr>
-      <w:r>
-        <w:t>Templates RH dans templates_docs</w:t>
-      </w:r>
+      <w:proofErr w:type="spellStart"/>
+      <w:r>
+        <w:t>Templates</w:t>
+      </w:r>
+      <w:proofErr w:type="spellEnd"/>
+      <w:r>
+        <w:t xml:space="preserve"> RH dans </w:t>
+      </w:r>
+      <w:proofErr w:type="spellStart"/>
+      <w:r>
+        <w:t>templates_docs</w:t>
+      </w:r>
+      <w:proofErr w:type="spellEnd"/>
     </w:p>
     <w:p>
       <w:r>
@@ -2425,17 +3593,6 @@
       </w:r>
     </w:p>
     <w:p>
-      <w:pPr>
-        <w:numPr>
-          <w:ilvl w:val="0"/>
-          <w:numId w:val="35"/>
-        </w:numPr>
-      </w:pPr>
-      <w:r>
-        <w:t>Tests unitaires à compléter dans caplogy_app/tests/</w:t>
-      </w:r>
-    </w:p>
-    <w:p>
       <w:r>
         <w:pict w14:anchorId="0A1F7FF1">
           <v:rect id="_x0000_i1034" style="width:0;height:1.5pt" o:hralign="center" o:hrstd="t" o:hr="t" fillcolor="#a0a0a0" stroked="f"/>
@@ -2447,7 +3604,6 @@
         <w:pStyle w:val="Titre1"/>
       </w:pPr>
       <w:r>
-        <w:lastRenderedPageBreak/>
         <w:t>9. Déploiement</w:t>
       </w:r>
     </w:p>
@@ -2459,7 +3615,7 @@
         </w:numPr>
       </w:pPr>
       <w:r>
-        <w:t>Serveur : Gunicorn/Uvicorn</w:t>
+        <w:t>Proxy : Nginx</w:t>
       </w:r>
     </w:p>
     <w:p>
@@ -2470,8 +3626,21 @@
         </w:numPr>
       </w:pPr>
       <w:r>
-        <w:t>Proxy : Nginx</w:t>
-      </w:r>
+        <w:t xml:space="preserve">SSL : </w:t>
+      </w:r>
+      <w:proofErr w:type="spellStart"/>
+      <w:r>
+        <w:t>certbot</w:t>
+      </w:r>
+      <w:proofErr w:type="spellEnd"/>
+      <w:r>
+        <w:t>/</w:t>
+      </w:r>
+      <w:proofErr w:type="spellStart"/>
+      <w:r>
+        <w:t>LetsEncrypt</w:t>
+      </w:r>
+      <w:proofErr w:type="spellEnd"/>
     </w:p>
     <w:p>
       <w:pPr>
@@ -2481,19 +3650,18 @@
         </w:numPr>
       </w:pPr>
       <w:r>
-        <w:t>SSL : certbot/LetsEncrypt</w:t>
-      </w:r>
-    </w:p>
-    <w:p>
-      <w:pPr>
-        <w:numPr>
-          <w:ilvl w:val="0"/>
-          <w:numId w:val="36"/>
-        </w:numPr>
-      </w:pPr>
-      <w:r>
-        <w:t>Sécurité : désactiver DEBUG, protéger .env</w:t>
-      </w:r>
+        <w:t xml:space="preserve">Sécurité : désactiver DEBUG, </w:t>
+      </w:r>
+      <w:proofErr w:type="gramStart"/>
+      <w:r>
+        <w:t>protéger .</w:t>
+      </w:r>
+      <w:proofErr w:type="spellStart"/>
+      <w:r>
+        <w:t>env</w:t>
+      </w:r>
+      <w:proofErr w:type="spellEnd"/>
+      <w:proofErr w:type="gramEnd"/>
     </w:p>
     <w:p>
       <w:r>
@@ -2520,12 +3688,42 @@
           <w:lang w:val="en-GB"/>
         </w:rPr>
       </w:pPr>
+      <w:proofErr w:type="gramStart"/>
       <w:r>
         <w:rPr>
           <w:lang w:val="en-GB"/>
         </w:rPr>
-        <w:t>LDAP : vérifier AD_SEARCH_BASE, certificats</w:t>
-      </w:r>
+        <w:t>LDAP :</w:t>
+      </w:r>
+      <w:proofErr w:type="gramEnd"/>
+      <w:r>
+        <w:rPr>
+          <w:lang w:val="en-GB"/>
+        </w:rPr>
+        <w:t xml:space="preserve"> </w:t>
+      </w:r>
+      <w:proofErr w:type="spellStart"/>
+      <w:r>
+        <w:rPr>
+          <w:lang w:val="en-GB"/>
+        </w:rPr>
+        <w:t>vérifier</w:t>
+      </w:r>
+      <w:proofErr w:type="spellEnd"/>
+      <w:r>
+        <w:rPr>
+          <w:lang w:val="en-GB"/>
+        </w:rPr>
+        <w:t xml:space="preserve"> AD_SEARCH_BASE, </w:t>
+      </w:r>
+      <w:proofErr w:type="spellStart"/>
+      <w:r>
+        <w:rPr>
+          <w:lang w:val="en-GB"/>
+        </w:rPr>
+        <w:t>certificats</w:t>
+      </w:r>
+      <w:proofErr w:type="spellEnd"/>
     </w:p>
     <w:p>
       <w:pPr>
@@ -2537,11 +3735,47 @@
           <w:lang w:val="en-GB"/>
         </w:rPr>
       </w:pPr>
+      <w:proofErr w:type="gramStart"/>
       <w:r>
         <w:rPr>
           <w:lang w:val="en-GB"/>
         </w:rPr>
-        <w:t>Moodle : activer web services, vérifier token</w:t>
+        <w:t>Moodle :</w:t>
+      </w:r>
+      <w:proofErr w:type="gramEnd"/>
+      <w:r>
+        <w:rPr>
+          <w:lang w:val="en-GB"/>
+        </w:rPr>
+        <w:t xml:space="preserve"> </w:t>
+      </w:r>
+      <w:proofErr w:type="spellStart"/>
+      <w:r>
+        <w:rPr>
+          <w:lang w:val="en-GB"/>
+        </w:rPr>
+        <w:t>activer</w:t>
+      </w:r>
+      <w:proofErr w:type="spellEnd"/>
+      <w:r>
+        <w:rPr>
+          <w:lang w:val="en-GB"/>
+        </w:rPr>
+        <w:t xml:space="preserve"> web services, </w:t>
+      </w:r>
+      <w:proofErr w:type="spellStart"/>
+      <w:r>
+        <w:rPr>
+          <w:lang w:val="en-GB"/>
+        </w:rPr>
+        <w:t>vérifier</w:t>
+      </w:r>
+      <w:proofErr w:type="spellEnd"/>
+      <w:r>
+        <w:rPr>
+          <w:lang w:val="en-GB"/>
+        </w:rPr>
+        <w:t xml:space="preserve"> token</w:t>
       </w:r>
     </w:p>
     <w:p>
@@ -2551,9 +3785,30 @@
           <w:numId w:val="37"/>
         </w:numPr>
       </w:pPr>
-      <w:r>
-        <w:t>Nextcloud : vérifier identifiants, URL DAV vs OCS</w:t>
-      </w:r>
+      <w:proofErr w:type="spellStart"/>
+      <w:r>
+        <w:t>Nextcloud</w:t>
+      </w:r>
+      <w:proofErr w:type="spellEnd"/>
+      <w:r>
+        <w:t xml:space="preserve"> : vérifier identifiants, URL DAV vs OCS</w:t>
+      </w:r>
+      <w:r>
+        <w:t xml:space="preserve"> et </w:t>
+      </w:r>
+      <w:proofErr w:type="spellStart"/>
+      <w:r>
+        <w:t>path</w:t>
+      </w:r>
+      <w:proofErr w:type="spellEnd"/>
+      <w:r>
+        <w:t xml:space="preserve"> dans </w:t>
+      </w:r>
+      <w:proofErr w:type="spellStart"/>
+      <w:r>
+        <w:t>nc_dir</w:t>
+      </w:r>
+      <w:proofErr w:type="spellEnd"/>
     </w:p>
     <w:p>
       <w:r>
@@ -2578,18 +3833,15 @@
         </w:numPr>
       </w:pPr>
       <w:r>
-        <w:t>requirements.txt : Django, requests, ldap3, etc.</w:t>
-      </w:r>
-    </w:p>
-    <w:p>
-      <w:pPr>
-        <w:numPr>
-          <w:ilvl w:val="0"/>
-          <w:numId w:val="38"/>
-        </w:numPr>
-      </w:pPr>
-      <w:r>
-        <w:t>Structure des</w:t>
+        <w:t xml:space="preserve">requirements.txt : Django, </w:t>
+      </w:r>
+      <w:proofErr w:type="spellStart"/>
+      <w:r>
+        <w:t>requests</w:t>
+      </w:r>
+      <w:proofErr w:type="spellEnd"/>
+      <w:r>
+        <w:t>, ldap3, etc.</w:t>
       </w:r>
     </w:p>
     <w:p/>
